--- a/Document/Document 2 Plan van aanpak_Orens_Jasper.docx
+++ b/Document/Document 2 Plan van aanpak_Orens_Jasper.docx
@@ -1,6 +1,6 @@
 
 <file path=word/document.xml><?xml version="1.0" encoding="utf-8"?>
-<w:document xmlns:wpc="http://schemas.microsoft.com/office/word/2010/wordprocessingCanvas" xmlns:cx="http://schemas.microsoft.com/office/drawing/2014/chartex" xmlns:cx1="http://schemas.microsoft.com/office/drawing/2015/9/8/chartex" xmlns:cx2="http://schemas.microsoft.com/office/drawing/2015/10/21/chartex" xmlns:cx3="http://schemas.microsoft.com/office/drawing/2016/5/9/chartex" xmlns:cx4="http://schemas.microsoft.com/office/drawing/2016/5/10/chartex" xmlns:cx5="http://schemas.microsoft.com/office/drawing/2016/5/11/chartex" xmlns:cx6="http://schemas.microsoft.com/office/drawing/2016/5/12/chartex" xmlns:cx7="http://schemas.microsoft.com/office/drawing/2016/5/13/chartex" xmlns:cx8="http://schemas.microsoft.com/office/drawing/2016/5/14/chartex" xmlns:mc="http://schemas.openxmlformats.org/markup-compatibility/2006" xmlns:aink="http://schemas.microsoft.com/office/drawing/2016/ink" xmlns:am3d="http://schemas.microsoft.com/office/drawing/2017/model3d" xmlns:o="urn:schemas-microsoft-com:office:office" xmlns:oel="http://schemas.microsoft.com/office/2019/extlst" xmlns:r="http://schemas.openxmlformats.org/officeDocument/2006/relationships" xmlns:m="http://schemas.openxmlformats.org/officeDocument/2006/math" xmlns:v="urn:schemas-microsoft-com:vml" xmlns:wp14="http://schemas.microsoft.com/office/word/2010/wordprocessingDrawing" xmlns:wp="http://schemas.openxmlformats.org/drawingml/2006/wordprocessingDrawing" xmlns:w10="urn:schemas-microsoft-com:office:word" xmlns:w="http://schemas.openxmlformats.org/wordprocessingml/2006/main" xmlns:w14="http://schemas.microsoft.com/office/word/2010/wordml" xmlns:w15="http://schemas.microsoft.com/office/word/2012/wordml" xmlns:w16cex="http://schemas.microsoft.com/office/word/2018/wordml/cex" xmlns:w16cid="http://schemas.microsoft.com/office/word/2016/wordml/cid" xmlns:w16="http://schemas.microsoft.com/office/word/2018/wordml" xmlns:w16sdtdh="http://schemas.microsoft.com/office/word/2020/wordml/sdtdatahash" xmlns:w16se="http://schemas.microsoft.com/office/word/2015/wordml/symex" xmlns:wpg="http://schemas.microsoft.com/office/word/2010/wordprocessingGroup" xmlns:wpi="http://schemas.microsoft.com/office/word/2010/wordprocessingInk" xmlns:wne="http://schemas.microsoft.com/office/word/2006/wordml" xmlns:wps="http://schemas.microsoft.com/office/word/2010/wordprocessingShape" mc:Ignorable="w14 w15 w16se w16cid w16 w16cex w16sdtdh wp14">
+<w:document xmlns:wpc="http://schemas.microsoft.com/office/word/2010/wordprocessingCanvas" xmlns:cx="http://schemas.microsoft.com/office/drawing/2014/chartex" xmlns:cx1="http://schemas.microsoft.com/office/drawing/2015/9/8/chartex" xmlns:cx2="http://schemas.microsoft.com/office/drawing/2015/10/21/chartex" xmlns:cx3="http://schemas.microsoft.com/office/drawing/2016/5/9/chartex" xmlns:cx4="http://schemas.microsoft.com/office/drawing/2016/5/10/chartex" xmlns:cx5="http://schemas.microsoft.com/office/drawing/2016/5/11/chartex" xmlns:cx6="http://schemas.microsoft.com/office/drawing/2016/5/12/chartex" xmlns:cx7="http://schemas.microsoft.com/office/drawing/2016/5/13/chartex" xmlns:cx8="http://schemas.microsoft.com/office/drawing/2016/5/14/chartex" xmlns:mc="http://schemas.openxmlformats.org/markup-compatibility/2006" xmlns:aink="http://schemas.microsoft.com/office/drawing/2016/ink" xmlns:am3d="http://schemas.microsoft.com/office/drawing/2017/model3d" xmlns:o="urn:schemas-microsoft-com:office:office" xmlns:oel="http://schemas.microsoft.com/office/2019/extlst" xmlns:r="http://schemas.openxmlformats.org/officeDocument/2006/relationships" xmlns:m="http://schemas.openxmlformats.org/officeDocument/2006/math" xmlns:v="urn:schemas-microsoft-com:vml" xmlns:wp14="http://schemas.microsoft.com/office/word/2010/wordprocessingDrawing" xmlns:wp="http://schemas.openxmlformats.org/drawingml/2006/wordprocessingDrawing" xmlns:w10="urn:schemas-microsoft-com:office:word" xmlns:w="http://schemas.openxmlformats.org/wordprocessingml/2006/main" xmlns:w14="http://schemas.microsoft.com/office/word/2010/wordml" xmlns:w15="http://schemas.microsoft.com/office/word/2012/wordml" xmlns:w16cex="http://schemas.microsoft.com/office/word/2018/wordml/cex" xmlns:w16cid="http://schemas.microsoft.com/office/word/2016/wordml/cid" xmlns:w16="http://schemas.microsoft.com/office/word/2018/wordml" xmlns:w16du="http://schemas.microsoft.com/office/word/2023/wordml/word16du" xmlns:w16sdtdh="http://schemas.microsoft.com/office/word/2020/wordml/sdtdatahash" xmlns:w16se="http://schemas.microsoft.com/office/word/2015/wordml/symex" xmlns:wpg="http://schemas.microsoft.com/office/word/2010/wordprocessingGroup" xmlns:wpi="http://schemas.microsoft.com/office/word/2010/wordprocessingInk" xmlns:wne="http://schemas.microsoft.com/office/word/2006/wordml" xmlns:wps="http://schemas.microsoft.com/office/word/2010/wordprocessingShape" mc:Ignorable="w14 w15 w16se w16cid w16 w16cex w16sdtdh w16du wp14">
   <w:body>
     <w:p>
       <w:pPr>
@@ -650,15 +650,7 @@
                 <w:sz w:val="16"/>
                 <w:szCs w:val="16"/>
               </w:rPr>
-              <w:t>Onlineonderzoek</w:t>
-            </w:r>
-            <w:r>
-              <w:rPr>
-                <w:rFonts w:ascii="Calibri" w:eastAsia="Calibri" w:hAnsi="Calibri" w:cs="Calibri"/>
-                <w:sz w:val="16"/>
-                <w:szCs w:val="16"/>
-              </w:rPr>
-              <w:t xml:space="preserve"> doen voor diverse methodes die gebruikt </w:t>
+              <w:t xml:space="preserve">Onlineonderzoek doen voor diverse methodes die gebruikt </w:t>
             </w:r>
             <w:r>
               <w:rPr>
@@ -885,6 +877,8 @@
             <w:r>
               <w:rPr>
                 <w:rFonts w:ascii="Calibri" w:eastAsia="Calibri" w:hAnsi="Calibri" w:cs="Calibri"/>
+                <w:i/>
+                <w:iCs/>
                 <w:sz w:val="16"/>
                 <w:szCs w:val="16"/>
               </w:rPr>
@@ -893,6 +887,18 @@
             <w:r>
               <w:rPr>
                 <w:rFonts w:ascii="Calibri" w:eastAsia="Calibri" w:hAnsi="Calibri" w:cs="Calibri"/>
+                <w:i/>
+                <w:iCs/>
+                <w:sz w:val="16"/>
+                <w:szCs w:val="16"/>
+              </w:rPr>
+              <w:t>,</w:t>
+            </w:r>
+            <w:r>
+              <w:rPr>
+                <w:rFonts w:ascii="Calibri" w:eastAsia="Calibri" w:hAnsi="Calibri" w:cs="Calibri"/>
+                <w:i/>
+                <w:iCs/>
                 <w:sz w:val="16"/>
                 <w:szCs w:val="16"/>
               </w:rPr>
@@ -997,113 +1003,134 @@
           </w:p>
           <w:p>
             <w:pPr>
-              <w:pStyle w:val="ListParagraph"/>
               <w:numPr>
                 <w:ilvl w:val="0"/>
                 <w:numId w:val="6"/>
               </w:numPr>
-              <w:rPr>
-                <w:rFonts w:ascii="Calibri" w:eastAsia="Calibri" w:hAnsi="Calibri" w:cs="Calibri"/>
+              <w:spacing w:before="100" w:beforeAutospacing="1" w:after="100" w:afterAutospacing="1" w:line="240" w:lineRule="auto"/>
+              <w:rPr>
+                <w:rFonts w:eastAsia="Times New Roman" w:cstheme="minorHAnsi"/>
                 <w:sz w:val="16"/>
                 <w:szCs w:val="16"/>
               </w:rPr>
             </w:pPr>
             <w:r>
               <w:rPr>
-                <w:rFonts w:ascii="Calibri" w:eastAsia="Calibri" w:hAnsi="Calibri" w:cs="Calibri"/>
-                <w:sz w:val="16"/>
-                <w:szCs w:val="16"/>
-              </w:rPr>
-              <w:t>Online-onderzoek</w:t>
-            </w:r>
-            <w:r>
-              <w:rPr>
-                <w:rFonts w:ascii="Calibri" w:eastAsia="Calibri" w:hAnsi="Calibri" w:cs="Calibri"/>
-                <w:sz w:val="16"/>
-                <w:szCs w:val="16"/>
-              </w:rPr>
-              <w:t xml:space="preserve"> doen voor diverse </w:t>
-            </w:r>
-            <w:r>
-              <w:rPr>
-                <w:rFonts w:ascii="Calibri" w:eastAsia="Calibri" w:hAnsi="Calibri" w:cs="Calibri"/>
-                <w:sz w:val="16"/>
-                <w:szCs w:val="16"/>
-              </w:rPr>
-              <w:t>alternatieven</w:t>
-            </w:r>
-            <w:r>
-              <w:rPr>
-                <w:rFonts w:ascii="Calibri" w:eastAsia="Calibri" w:hAnsi="Calibri" w:cs="Calibri"/>
-                <w:sz w:val="16"/>
-                <w:szCs w:val="16"/>
-              </w:rPr>
-              <w:t xml:space="preserve"> die gebruikt worden </w:t>
-            </w:r>
-            <w:r>
-              <w:rPr>
-                <w:rFonts w:ascii="Calibri" w:eastAsia="Calibri" w:hAnsi="Calibri" w:cs="Calibri"/>
-                <w:sz w:val="16"/>
-                <w:szCs w:val="16"/>
-              </w:rPr>
-              <w:t xml:space="preserve">in plaats </w:t>
-            </w:r>
-            <w:r>
-              <w:rPr>
-                <w:rFonts w:ascii="Calibri" w:eastAsia="Calibri" w:hAnsi="Calibri" w:cs="Calibri"/>
-                <w:sz w:val="16"/>
-                <w:szCs w:val="16"/>
-              </w:rPr>
-              <w:t>van WebSockets</w:t>
-            </w:r>
-            <w:r>
-              <w:rPr>
-                <w:rFonts w:ascii="Calibri" w:eastAsia="Calibri" w:hAnsi="Calibri" w:cs="Calibri"/>
-                <w:sz w:val="16"/>
-                <w:szCs w:val="16"/>
-              </w:rPr>
-              <w:t>.</w:t>
+                <w:rFonts w:eastAsia="Times New Roman" w:cstheme="minorHAnsi"/>
+                <w:sz w:val="16"/>
+                <w:szCs w:val="16"/>
+              </w:rPr>
+              <w:t>Uitvoeren van uitgebreid online onderzoek om diverse alternatieven te verkennen die in plaats van WebSockets worden gebruikt.</w:t>
             </w:r>
           </w:p>
           <w:p>
             <w:pPr>
-              <w:pStyle w:val="ListParagraph"/>
               <w:numPr>
                 <w:ilvl w:val="0"/>
                 <w:numId w:val="6"/>
               </w:numPr>
-              <w:rPr>
-                <w:rFonts w:ascii="Calibri" w:eastAsia="Calibri" w:hAnsi="Calibri" w:cs="Calibri"/>
+              <w:spacing w:before="100" w:beforeAutospacing="1" w:after="100" w:afterAutospacing="1" w:line="240" w:lineRule="auto"/>
+              <w:rPr>
+                <w:rFonts w:eastAsia="Times New Roman" w:cstheme="minorHAnsi"/>
                 <w:sz w:val="16"/>
                 <w:szCs w:val="16"/>
               </w:rPr>
             </w:pPr>
             <w:r>
               <w:rPr>
-                <w:rFonts w:ascii="Calibri" w:eastAsia="Calibri" w:hAnsi="Calibri" w:cs="Calibri"/>
-                <w:sz w:val="16"/>
-                <w:szCs w:val="16"/>
-              </w:rPr>
-              <w:t xml:space="preserve">Research doen naar minstens 3 verschillende cursussen die verband hebben met </w:t>
-            </w:r>
-            <w:r>
-              <w:rPr>
-                <w:rFonts w:ascii="Calibri" w:eastAsia="Calibri" w:hAnsi="Calibri" w:cs="Calibri"/>
-                <w:sz w:val="16"/>
-                <w:szCs w:val="16"/>
-              </w:rPr>
-              <w:t>deze alternatieven</w:t>
-            </w:r>
-            <w:r>
-              <w:rPr>
-                <w:rFonts w:ascii="Calibri" w:eastAsia="Calibri" w:hAnsi="Calibri" w:cs="Calibri"/>
-                <w:sz w:val="16"/>
-                <w:szCs w:val="16"/>
-              </w:rPr>
-              <w:t>.</w:t>
-            </w:r>
-            <w:r>
-              <w:br/>
+                <w:rFonts w:eastAsia="Times New Roman" w:cstheme="minorHAnsi"/>
+                <w:sz w:val="16"/>
+                <w:szCs w:val="16"/>
+              </w:rPr>
+              <w:t>Grondig onderzoek doen naar minimaal drie verschillende cursussen die relevant zijn voor deze alternatieven.</w:t>
+            </w:r>
+          </w:p>
+          <w:p>
+            <w:pPr>
+              <w:numPr>
+                <w:ilvl w:val="0"/>
+                <w:numId w:val="6"/>
+              </w:numPr>
+              <w:spacing w:before="100" w:beforeAutospacing="1" w:after="100" w:afterAutospacing="1" w:line="240" w:lineRule="auto"/>
+              <w:rPr>
+                <w:rFonts w:eastAsia="Times New Roman" w:cstheme="minorHAnsi"/>
+                <w:sz w:val="16"/>
+                <w:szCs w:val="16"/>
+              </w:rPr>
+            </w:pPr>
+            <w:r>
+              <w:rPr>
+                <w:rFonts w:eastAsia="Times New Roman" w:cstheme="minorHAnsi"/>
+                <w:sz w:val="16"/>
+                <w:szCs w:val="16"/>
+              </w:rPr>
+              <w:t>Ontwikkelen van een API-applicatie in Node.JS die de gekozen alternatieven integreert.</w:t>
+            </w:r>
+          </w:p>
+          <w:p>
+            <w:pPr>
+              <w:numPr>
+                <w:ilvl w:val="0"/>
+                <w:numId w:val="6"/>
+              </w:numPr>
+              <w:spacing w:before="100" w:beforeAutospacing="1" w:after="100" w:afterAutospacing="1" w:line="240" w:lineRule="auto"/>
+              <w:rPr>
+                <w:rFonts w:eastAsia="Times New Roman" w:cstheme="minorHAnsi"/>
+                <w:sz w:val="16"/>
+                <w:szCs w:val="16"/>
+              </w:rPr>
+            </w:pPr>
+            <w:r>
+              <w:rPr>
+                <w:rFonts w:eastAsia="Times New Roman" w:cstheme="minorHAnsi"/>
+                <w:sz w:val="16"/>
+                <w:szCs w:val="16"/>
+              </w:rPr>
+              <w:t>Ontwikkelen van een API-applicatie in ASP .NET die de gekozen alternatieven integreert.</w:t>
+            </w:r>
+          </w:p>
+          <w:p>
+            <w:pPr>
+              <w:numPr>
+                <w:ilvl w:val="0"/>
+                <w:numId w:val="6"/>
+              </w:numPr>
+              <w:spacing w:before="100" w:beforeAutospacing="1" w:after="100" w:afterAutospacing="1" w:line="240" w:lineRule="auto"/>
+              <w:rPr>
+                <w:rFonts w:eastAsia="Times New Roman" w:cstheme="minorHAnsi"/>
+                <w:sz w:val="16"/>
+                <w:szCs w:val="16"/>
+              </w:rPr>
+            </w:pPr>
+            <w:r>
+              <w:rPr>
+                <w:rFonts w:eastAsia="Times New Roman" w:cstheme="minorHAnsi"/>
+                <w:sz w:val="16"/>
+                <w:szCs w:val="16"/>
+              </w:rPr>
+              <w:t>Ontwikkelen van een React-gebaseerde website die gebruikmaakt van de API-applicaties en de snelheid van het dataverkeer illustreert.</w:t>
+            </w:r>
+          </w:p>
+          <w:p>
+            <w:pPr>
+              <w:numPr>
+                <w:ilvl w:val="0"/>
+                <w:numId w:val="6"/>
+              </w:numPr>
+              <w:spacing w:before="100" w:beforeAutospacing="1" w:after="100" w:afterAutospacing="1" w:line="240" w:lineRule="auto"/>
+              <w:rPr>
+                <w:rFonts w:ascii="Calibri" w:eastAsia="Calibri" w:hAnsi="Calibri" w:cs="Calibri"/>
+                <w:sz w:val="16"/>
+                <w:szCs w:val="16"/>
+              </w:rPr>
+            </w:pPr>
+            <w:r>
+              <w:rPr>
+                <w:rFonts w:eastAsia="Times New Roman" w:cstheme="minorHAnsi"/>
+                <w:sz w:val="16"/>
+                <w:szCs w:val="16"/>
+              </w:rPr>
+              <w:t>Ontwikkelen van een Python-gebaseerde website die gebruikmaakt van de API-applicaties en de snelheid van het dataverkeer illustreert.</w:t>
             </w:r>
             <w:r>
               <w:rPr>
@@ -1319,6 +1346,8 @@
             <w:r>
               <w:rPr>
                 <w:rFonts w:ascii="Calibri" w:eastAsia="Calibri" w:hAnsi="Calibri" w:cs="Calibri"/>
+                <w:i/>
+                <w:iCs/>
                 <w:sz w:val="16"/>
                 <w:szCs w:val="16"/>
               </w:rPr>
@@ -1332,6 +1361,16 @@
                 <w:sz w:val="16"/>
                 <w:szCs w:val="16"/>
               </w:rPr>
+              <w:t>,</w:t>
+            </w:r>
+            <w:r>
+              <w:rPr>
+                <w:rFonts w:ascii="Calibri" w:eastAsia="Calibri" w:hAnsi="Calibri" w:cs="Calibri"/>
+                <w:i/>
+                <w:iCs/>
+                <w:sz w:val="16"/>
+                <w:szCs w:val="16"/>
+              </w:rPr>
               <w:t xml:space="preserve">    </w:t>
             </w:r>
             <w:r>
@@ -1343,17 +1382,68 @@
                 <w:szCs w:val="16"/>
               </w:rPr>
               <w:br/>
-              <w:t>Cursussen inkijken m.b.t. alternatieven</w:t>
-            </w:r>
-            <w:r>
-              <w:rPr>
-                <w:rFonts w:ascii="Calibri" w:eastAsia="Calibri" w:hAnsi="Calibri" w:cs="Calibri"/>
-                <w:i/>
-                <w:iCs/>
-                <w:sz w:val="16"/>
-                <w:szCs w:val="16"/>
-              </w:rPr>
-              <w:t xml:space="preserve">           </w:t>
+              <w:t>Cursussen inkijken m.b.t.</w:t>
+            </w:r>
+            <w:r>
+              <w:rPr>
+                <w:rFonts w:ascii="Calibri" w:eastAsia="Calibri" w:hAnsi="Calibri" w:cs="Calibri"/>
+                <w:i/>
+                <w:iCs/>
+                <w:sz w:val="16"/>
+                <w:szCs w:val="16"/>
+              </w:rPr>
+              <w:t>,</w:t>
+            </w:r>
+            <w:r>
+              <w:rPr>
+                <w:rFonts w:ascii="Calibri" w:eastAsia="Calibri" w:hAnsi="Calibri" w:cs="Calibri"/>
+                <w:i/>
+                <w:iCs/>
+                <w:sz w:val="16"/>
+                <w:szCs w:val="16"/>
+              </w:rPr>
+              <w:t xml:space="preserve"> alternatieven</w:t>
+            </w:r>
+            <w:r>
+              <w:rPr>
+                <w:rFonts w:ascii="Calibri" w:eastAsia="Calibri" w:hAnsi="Calibri" w:cs="Calibri"/>
+                <w:i/>
+                <w:iCs/>
+                <w:sz w:val="16"/>
+                <w:szCs w:val="16"/>
+              </w:rPr>
+              <w:t>,</w:t>
+            </w:r>
+            <w:r>
+              <w:rPr>
+                <w:rFonts w:ascii="Calibri" w:eastAsia="Calibri" w:hAnsi="Calibri" w:cs="Calibri"/>
+                <w:i/>
+                <w:iCs/>
+                <w:sz w:val="16"/>
+                <w:szCs w:val="16"/>
+              </w:rPr>
+              <w:t xml:space="preserve">      </w:t>
+            </w:r>
+            <w:r>
+              <w:rPr>
+                <w:rFonts w:ascii="Calibri" w:eastAsia="Calibri" w:hAnsi="Calibri" w:cs="Calibri"/>
+                <w:i/>
+                <w:iCs/>
+                <w:sz w:val="16"/>
+                <w:szCs w:val="16"/>
+              </w:rPr>
+              <w:br/>
+              <w:t>Programmeren</w:t>
+            </w:r>
+            <w:r>
+              <w:rPr>
+                <w:rFonts w:ascii="Calibri" w:eastAsia="Calibri" w:hAnsi="Calibri" w:cs="Calibri"/>
+                <w:i/>
+                <w:iCs/>
+                <w:sz w:val="16"/>
+                <w:szCs w:val="16"/>
+              </w:rPr>
+              <w:t xml:space="preserve">     </w:t>
             </w:r>
           </w:p>
         </w:tc>
@@ -1458,6 +1548,28 @@
                 <w:szCs w:val="16"/>
               </w:rPr>
               <w:t>De huidige implementatie inkijken bij Level27 van de websockets, en de caching-mechanismes inkijken.</w:t>
+            </w:r>
+          </w:p>
+          <w:p>
+            <w:pPr>
+              <w:pStyle w:val="ListParagraph"/>
+              <w:numPr>
+                <w:ilvl w:val="0"/>
+                <w:numId w:val="6"/>
+              </w:numPr>
+              <w:rPr>
+                <w:rFonts w:ascii="Calibri" w:eastAsia="Calibri" w:hAnsi="Calibri" w:cs="Calibri"/>
+                <w:sz w:val="16"/>
+                <w:szCs w:val="16"/>
+              </w:rPr>
+            </w:pPr>
+            <w:r>
+              <w:rPr>
+                <w:rFonts w:ascii="Calibri" w:eastAsia="Calibri" w:hAnsi="Calibri" w:cs="Calibri"/>
+                <w:sz w:val="16"/>
+                <w:szCs w:val="16"/>
+              </w:rPr>
+              <w:t xml:space="preserve">De huidige Level27 WebSocket implementeren in de Applicatie </w:t>
             </w:r>
             <w:r>
               <w:br/>
@@ -1665,6 +1777,8 @@
             <w:r>
               <w:rPr>
                 <w:rFonts w:ascii="Calibri" w:eastAsia="Calibri" w:hAnsi="Calibri" w:cs="Calibri"/>
+                <w:i/>
+                <w:iCs/>
                 <w:sz w:val="16"/>
                 <w:szCs w:val="16"/>
               </w:rPr>
@@ -1673,10 +1787,32 @@
             <w:r>
               <w:rPr>
                 <w:rFonts w:ascii="Calibri" w:eastAsia="Calibri" w:hAnsi="Calibri" w:cs="Calibri"/>
-                <w:sz w:val="16"/>
-                <w:szCs w:val="16"/>
-              </w:rPr>
-              <w:t>, Implementatie research</w:t>
+                <w:i/>
+                <w:iCs/>
+                <w:sz w:val="16"/>
+                <w:szCs w:val="16"/>
+              </w:rPr>
+              <w:t>,</w:t>
+            </w:r>
+            <w:r>
+              <w:rPr>
+                <w:rFonts w:ascii="Calibri" w:eastAsia="Calibri" w:hAnsi="Calibri" w:cs="Calibri"/>
+                <w:i/>
+                <w:iCs/>
+                <w:sz w:val="16"/>
+                <w:szCs w:val="16"/>
+              </w:rPr>
+              <w:br/>
+            </w:r>
+            <w:r>
+              <w:rPr>
+                <w:rFonts w:ascii="Calibri" w:eastAsia="Calibri" w:hAnsi="Calibri" w:cs="Calibri"/>
+                <w:i/>
+                <w:iCs/>
+                <w:sz w:val="16"/>
+                <w:szCs w:val="16"/>
+              </w:rPr>
+              <w:t>Implementatie research</w:t>
             </w:r>
           </w:p>
         </w:tc>
@@ -1780,62 +1916,74 @@
                 <w:sz w:val="16"/>
                 <w:szCs w:val="16"/>
               </w:rPr>
-              <w:t>Diverse websockets schrijven in verschillende frameworks/talen</w:t>
-            </w:r>
-            <w:r>
-              <w:rPr>
-                <w:rFonts w:ascii="Calibri" w:eastAsia="Calibri" w:hAnsi="Calibri" w:cs="Calibri"/>
-                <w:sz w:val="16"/>
-                <w:szCs w:val="16"/>
-              </w:rPr>
-              <w:t>.</w:t>
-            </w:r>
-            <w:r>
-              <w:rPr>
-                <w:rFonts w:ascii="Calibri" w:eastAsia="Calibri" w:hAnsi="Calibri" w:cs="Calibri"/>
-                <w:sz w:val="16"/>
-                <w:szCs w:val="16"/>
-              </w:rPr>
-              <w:t xml:space="preserve"> (JS, Node.js, </w:t>
-            </w:r>
-            <w:r>
-              <w:rPr>
-                <w:rFonts w:ascii="Calibri" w:eastAsia="Calibri" w:hAnsi="Calibri" w:cs="Calibri"/>
-                <w:sz w:val="16"/>
-                <w:szCs w:val="16"/>
-              </w:rPr>
-              <w:t>C#…</w:t>
-            </w:r>
-            <w:r>
-              <w:rPr>
-                <w:rFonts w:ascii="Calibri" w:eastAsia="Calibri" w:hAnsi="Calibri" w:cs="Calibri"/>
-                <w:sz w:val="16"/>
-                <w:szCs w:val="16"/>
-              </w:rPr>
-              <w:t>)</w:t>
-            </w:r>
-            <w:r>
-              <w:rPr>
-                <w:rFonts w:ascii="Calibri" w:eastAsia="Calibri" w:hAnsi="Calibri" w:cs="Calibri"/>
-                <w:sz w:val="16"/>
-                <w:szCs w:val="16"/>
-              </w:rPr>
-              <w:br/>
-              <w:t>Deze websockets horen volledig functioneel te zijn.</w:t>
-            </w:r>
-            <w:r>
-              <w:br/>
-            </w:r>
-            <w:r>
-              <w:rPr>
-                <w:rFonts w:ascii="Calibri" w:eastAsia="Calibri" w:hAnsi="Calibri" w:cs="Calibri"/>
-                <w:sz w:val="16"/>
-                <w:szCs w:val="16"/>
-              </w:rPr>
-              <w:t xml:space="preserve"> </w:t>
-            </w:r>
-            <w:r>
-              <w:br/>
+              <w:t>WebSockets toepassen in de Node.JS applicatie</w:t>
+            </w:r>
+          </w:p>
+          <w:p>
+            <w:pPr>
+              <w:pStyle w:val="ListParagraph"/>
+              <w:numPr>
+                <w:ilvl w:val="0"/>
+                <w:numId w:val="6"/>
+              </w:numPr>
+              <w:rPr>
+                <w:rFonts w:ascii="Calibri" w:eastAsia="Calibri" w:hAnsi="Calibri" w:cs="Calibri"/>
+                <w:sz w:val="16"/>
+                <w:szCs w:val="16"/>
+              </w:rPr>
+            </w:pPr>
+            <w:r>
+              <w:rPr>
+                <w:rFonts w:ascii="Calibri" w:eastAsia="Calibri" w:hAnsi="Calibri" w:cs="Calibri"/>
+                <w:sz w:val="16"/>
+                <w:szCs w:val="16"/>
+              </w:rPr>
+              <w:t>WebSockets toepassen in de ASP .NET Core applicatie</w:t>
+            </w:r>
+          </w:p>
+          <w:p>
+            <w:pPr>
+              <w:pStyle w:val="ListParagraph"/>
+              <w:numPr>
+                <w:ilvl w:val="0"/>
+                <w:numId w:val="6"/>
+              </w:numPr>
+              <w:rPr>
+                <w:rFonts w:ascii="Calibri" w:eastAsia="Calibri" w:hAnsi="Calibri" w:cs="Calibri"/>
+                <w:sz w:val="16"/>
+                <w:szCs w:val="16"/>
+              </w:rPr>
+            </w:pPr>
+            <w:r>
+              <w:rPr>
+                <w:rFonts w:ascii="Calibri" w:eastAsia="Calibri" w:hAnsi="Calibri" w:cs="Calibri"/>
+                <w:sz w:val="16"/>
+                <w:szCs w:val="16"/>
+              </w:rPr>
+              <w:t>WebSockets ontvangen en tonen in de React applicatie en de snelheid van het dataverkeer tonen.</w:t>
+            </w:r>
+          </w:p>
+          <w:p>
+            <w:pPr>
+              <w:pStyle w:val="ListParagraph"/>
+              <w:numPr>
+                <w:ilvl w:val="0"/>
+                <w:numId w:val="6"/>
+              </w:numPr>
+              <w:rPr>
+                <w:rFonts w:ascii="Calibri" w:eastAsia="Calibri" w:hAnsi="Calibri" w:cs="Calibri"/>
+                <w:sz w:val="16"/>
+                <w:szCs w:val="16"/>
+              </w:rPr>
+            </w:pPr>
+            <w:r>
+              <w:rPr>
+                <w:rFonts w:ascii="Calibri" w:eastAsia="Calibri" w:hAnsi="Calibri" w:cs="Calibri"/>
+                <w:sz w:val="16"/>
+                <w:szCs w:val="16"/>
+              </w:rPr>
+              <w:lastRenderedPageBreak/>
+              <w:t>WebSockets ontvangen en tonen in de Python applicatie en de snelheid van het dataverkeer tonen.</w:t>
             </w:r>
           </w:p>
         </w:tc>
@@ -1866,6 +2014,7 @@
                 <w:sz w:val="16"/>
                 <w:szCs w:val="16"/>
               </w:rPr>
+              <w:lastRenderedPageBreak/>
               <w:t>Timing:</w:t>
             </w:r>
             <w:r>
@@ -2037,10 +2186,44 @@
             <w:r>
               <w:rPr>
                 <w:rFonts w:ascii="Calibri" w:eastAsia="Calibri" w:hAnsi="Calibri" w:cs="Calibri"/>
-                <w:sz w:val="16"/>
-                <w:szCs w:val="16"/>
-              </w:rPr>
-              <w:t>Online research, Coderen en verkennen</w:t>
+                <w:i/>
+                <w:iCs/>
+                <w:sz w:val="16"/>
+                <w:szCs w:val="16"/>
+              </w:rPr>
+              <w:lastRenderedPageBreak/>
+              <w:t xml:space="preserve">Online research, </w:t>
+            </w:r>
+            <w:r>
+              <w:rPr>
+                <w:rFonts w:ascii="Calibri" w:eastAsia="Calibri" w:hAnsi="Calibri" w:cs="Calibri"/>
+                <w:i/>
+                <w:iCs/>
+                <w:sz w:val="16"/>
+                <w:szCs w:val="16"/>
+              </w:rPr>
+              <w:br/>
+              <w:t>Programmeren,</w:t>
+            </w:r>
+            <w:r>
+              <w:rPr>
+                <w:rFonts w:ascii="Calibri" w:eastAsia="Calibri" w:hAnsi="Calibri" w:cs="Calibri"/>
+                <w:i/>
+                <w:iCs/>
+                <w:sz w:val="16"/>
+                <w:szCs w:val="16"/>
+              </w:rPr>
+              <w:br/>
+            </w:r>
+            <w:r>
+              <w:rPr>
+                <w:rFonts w:ascii="Calibri" w:eastAsia="Calibri" w:hAnsi="Calibri" w:cs="Calibri"/>
+                <w:i/>
+                <w:iCs/>
+                <w:sz w:val="16"/>
+                <w:szCs w:val="16"/>
+              </w:rPr>
+              <w:t>verkennen</w:t>
             </w:r>
           </w:p>
         </w:tc>
@@ -2439,18 +2622,40 @@
                 <w:szCs w:val="16"/>
                 <w:lang w:val="en-US"/>
               </w:rPr>
-              <w:t>(intern)</w:t>
-            </w:r>
-            <w:r>
-              <w:rPr>
-                <w:rFonts w:ascii="Calibri" w:eastAsia="Calibri" w:hAnsi="Calibri" w:cs="Calibri"/>
-                <w:i/>
-                <w:iCs/>
+              <w:t>(</w:t>
+            </w:r>
+            <w:proofErr w:type="gramStart"/>
+            <w:r>
+              <w:rPr>
+                <w:rFonts w:ascii="Calibri" w:eastAsia="Calibri" w:hAnsi="Calibri" w:cs="Calibri"/>
                 <w:sz w:val="16"/>
                 <w:szCs w:val="16"/>
                 <w:lang w:val="en-US"/>
               </w:rPr>
-              <w:t xml:space="preserve">        </w:t>
+              <w:t>intern)</w:t>
+            </w:r>
+            <w:r>
+              <w:rPr>
+                <w:rFonts w:ascii="Calibri" w:eastAsia="Calibri" w:hAnsi="Calibri" w:cs="Calibri"/>
+                <w:i/>
+                <w:iCs/>
+                <w:sz w:val="16"/>
+                <w:szCs w:val="16"/>
+                <w:lang w:val="en-US"/>
+              </w:rPr>
+              <w:t xml:space="preserve">   </w:t>
+            </w:r>
+            <w:proofErr w:type="gramEnd"/>
+            <w:r>
+              <w:rPr>
+                <w:rFonts w:ascii="Calibri" w:eastAsia="Calibri" w:hAnsi="Calibri" w:cs="Calibri"/>
+                <w:i/>
+                <w:iCs/>
+                <w:sz w:val="16"/>
+                <w:szCs w:val="16"/>
+                <w:lang w:val="en-US"/>
+              </w:rPr>
+              <w:t xml:space="preserve"> </w:t>
             </w:r>
             <w:r>
               <w:rPr>
@@ -2511,16 +2716,31 @@
             <w:r>
               <w:rPr>
                 <w:rFonts w:ascii="Calibri" w:eastAsia="Calibri" w:hAnsi="Calibri" w:cs="Calibri"/>
+                <w:i/>
+                <w:iCs/>
                 <w:sz w:val="16"/>
                 <w:szCs w:val="16"/>
                 <w:lang w:val="en-US"/>
               </w:rPr>
               <w:t xml:space="preserve">Interview, </w:t>
             </w:r>
+            <w:r>
+              <w:rPr>
+                <w:rFonts w:ascii="Calibri" w:eastAsia="Calibri" w:hAnsi="Calibri" w:cs="Calibri"/>
+                <w:i/>
+                <w:iCs/>
+                <w:sz w:val="16"/>
+                <w:szCs w:val="16"/>
+                <w:lang w:val="en-US"/>
+              </w:rPr>
+              <w:br/>
+            </w:r>
             <w:proofErr w:type="spellStart"/>
             <w:r>
               <w:rPr>
                 <w:rFonts w:ascii="Calibri" w:eastAsia="Calibri" w:hAnsi="Calibri" w:cs="Calibri"/>
+                <w:i/>
+                <w:iCs/>
                 <w:sz w:val="16"/>
                 <w:szCs w:val="16"/>
                 <w:lang w:val="en-US"/>
@@ -2531,30 +2751,25 @@
             <w:r>
               <w:rPr>
                 <w:rFonts w:ascii="Calibri" w:eastAsia="Calibri" w:hAnsi="Calibri" w:cs="Calibri"/>
+                <w:i/>
+                <w:iCs/>
                 <w:sz w:val="16"/>
                 <w:szCs w:val="16"/>
                 <w:lang w:val="en-US"/>
               </w:rPr>
-              <w:t xml:space="preserve"> research</w:t>
-            </w:r>
-            <w:r>
-              <w:rPr>
-                <w:rFonts w:ascii="Calibri" w:eastAsia="Calibri" w:hAnsi="Calibri" w:cs="Calibri"/>
+              <w:t xml:space="preserve"> research, </w:t>
+            </w:r>
+            <w:proofErr w:type="spellStart"/>
+            <w:r>
+              <w:rPr>
+                <w:rFonts w:ascii="Calibri" w:eastAsia="Calibri" w:hAnsi="Calibri" w:cs="Calibri"/>
+                <w:i/>
+                <w:iCs/>
                 <w:sz w:val="16"/>
                 <w:szCs w:val="16"/>
                 <w:lang w:val="en-US"/>
               </w:rPr>
-              <w:t xml:space="preserve">, </w:t>
-            </w:r>
-            <w:proofErr w:type="spellStart"/>
-            <w:r>
-              <w:rPr>
-                <w:rFonts w:ascii="Calibri" w:eastAsia="Calibri" w:hAnsi="Calibri" w:cs="Calibri"/>
-                <w:sz w:val="16"/>
-                <w:szCs w:val="16"/>
-                <w:lang w:val="en-US"/>
-              </w:rPr>
-              <w:t>Coderen</w:t>
+              <w:t>Programmeren</w:t>
             </w:r>
             <w:proofErr w:type="spellEnd"/>
           </w:p>
@@ -2625,7 +2840,7 @@
 </file>
 
 <file path=word/endnotes.xml><?xml version="1.0" encoding="utf-8"?>
-<w:endnotes xmlns:wpc="http://schemas.microsoft.com/office/word/2010/wordprocessingCanvas" xmlns:cx="http://schemas.microsoft.com/office/drawing/2014/chartex" xmlns:cx1="http://schemas.microsoft.com/office/drawing/2015/9/8/chartex" xmlns:cx2="http://schemas.microsoft.com/office/drawing/2015/10/21/chartex" xmlns:cx3="http://schemas.microsoft.com/office/drawing/2016/5/9/chartex" xmlns:cx4="http://schemas.microsoft.com/office/drawing/2016/5/10/chartex" xmlns:cx5="http://schemas.microsoft.com/office/drawing/2016/5/11/chartex" xmlns:cx6="http://schemas.microsoft.com/office/drawing/2016/5/12/chartex" xmlns:cx7="http://schemas.microsoft.com/office/drawing/2016/5/13/chartex" xmlns:cx8="http://schemas.microsoft.com/office/drawing/2016/5/14/chartex" xmlns:mc="http://schemas.openxmlformats.org/markup-compatibility/2006" xmlns:aink="http://schemas.microsoft.com/office/drawing/2016/ink" xmlns:am3d="http://schemas.microsoft.com/office/drawing/2017/model3d" xmlns:o="urn:schemas-microsoft-com:office:office" xmlns:oel="http://schemas.microsoft.com/office/2019/extlst" xmlns:r="http://schemas.openxmlformats.org/officeDocument/2006/relationships" xmlns:m="http://schemas.openxmlformats.org/officeDocument/2006/math" xmlns:v="urn:schemas-microsoft-com:vml" xmlns:wp14="http://schemas.microsoft.com/office/word/2010/wordprocessingDrawing" xmlns:wp="http://schemas.openxmlformats.org/drawingml/2006/wordprocessingDrawing" xmlns:w10="urn:schemas-microsoft-com:office:word" xmlns:w="http://schemas.openxmlformats.org/wordprocessingml/2006/main" xmlns:w14="http://schemas.microsoft.com/office/word/2010/wordml" xmlns:w15="http://schemas.microsoft.com/office/word/2012/wordml" xmlns:w16cex="http://schemas.microsoft.com/office/word/2018/wordml/cex" xmlns:w16cid="http://schemas.microsoft.com/office/word/2016/wordml/cid" xmlns:w16="http://schemas.microsoft.com/office/word/2018/wordml" xmlns:w16sdtdh="http://schemas.microsoft.com/office/word/2020/wordml/sdtdatahash" xmlns:w16se="http://schemas.microsoft.com/office/word/2015/wordml/symex" xmlns:wpg="http://schemas.microsoft.com/office/word/2010/wordprocessingGroup" xmlns:wpi="http://schemas.microsoft.com/office/word/2010/wordprocessingInk" xmlns:wne="http://schemas.microsoft.com/office/word/2006/wordml" xmlns:wps="http://schemas.microsoft.com/office/word/2010/wordprocessingShape" mc:Ignorable="w14 w15 w16se w16cid w16 w16cex w16sdtdh wp14">
+<w:endnotes xmlns:wpc="http://schemas.microsoft.com/office/word/2010/wordprocessingCanvas" xmlns:cx="http://schemas.microsoft.com/office/drawing/2014/chartex" xmlns:cx1="http://schemas.microsoft.com/office/drawing/2015/9/8/chartex" xmlns:cx2="http://schemas.microsoft.com/office/drawing/2015/10/21/chartex" xmlns:cx3="http://schemas.microsoft.com/office/drawing/2016/5/9/chartex" xmlns:cx4="http://schemas.microsoft.com/office/drawing/2016/5/10/chartex" xmlns:cx5="http://schemas.microsoft.com/office/drawing/2016/5/11/chartex" xmlns:cx6="http://schemas.microsoft.com/office/drawing/2016/5/12/chartex" xmlns:cx7="http://schemas.microsoft.com/office/drawing/2016/5/13/chartex" xmlns:cx8="http://schemas.microsoft.com/office/drawing/2016/5/14/chartex" xmlns:mc="http://schemas.openxmlformats.org/markup-compatibility/2006" xmlns:aink="http://schemas.microsoft.com/office/drawing/2016/ink" xmlns:am3d="http://schemas.microsoft.com/office/drawing/2017/model3d" xmlns:o="urn:schemas-microsoft-com:office:office" xmlns:oel="http://schemas.microsoft.com/office/2019/extlst" xmlns:r="http://schemas.openxmlformats.org/officeDocument/2006/relationships" xmlns:m="http://schemas.openxmlformats.org/officeDocument/2006/math" xmlns:v="urn:schemas-microsoft-com:vml" xmlns:wp14="http://schemas.microsoft.com/office/word/2010/wordprocessingDrawing" xmlns:wp="http://schemas.openxmlformats.org/drawingml/2006/wordprocessingDrawing" xmlns:w10="urn:schemas-microsoft-com:office:word" xmlns:w="http://schemas.openxmlformats.org/wordprocessingml/2006/main" xmlns:w14="http://schemas.microsoft.com/office/word/2010/wordml" xmlns:w15="http://schemas.microsoft.com/office/word/2012/wordml" xmlns:w16cex="http://schemas.microsoft.com/office/word/2018/wordml/cex" xmlns:w16cid="http://schemas.microsoft.com/office/word/2016/wordml/cid" xmlns:w16="http://schemas.microsoft.com/office/word/2018/wordml" xmlns:w16du="http://schemas.microsoft.com/office/word/2023/wordml/word16du" xmlns:w16sdtdh="http://schemas.microsoft.com/office/word/2020/wordml/sdtdatahash" xmlns:w16se="http://schemas.microsoft.com/office/word/2015/wordml/symex" xmlns:wpg="http://schemas.microsoft.com/office/word/2010/wordprocessingGroup" xmlns:wpi="http://schemas.microsoft.com/office/word/2010/wordprocessingInk" xmlns:wne="http://schemas.microsoft.com/office/word/2006/wordml" xmlns:wps="http://schemas.microsoft.com/office/word/2010/wordprocessingShape" mc:Ignorable="w14 w15 w16se w16cid w16 w16cex w16sdtdh w16du wp14">
   <w:endnote w:type="separator" w:id="-1">
     <w:p>
       <w:pPr>
@@ -2657,7 +2872,7 @@
 </file>
 
 <file path=word/footer1.xml><?xml version="1.0" encoding="utf-8"?>
-<w:ftr xmlns:wpc="http://schemas.microsoft.com/office/word/2010/wordprocessingCanvas" xmlns:cx="http://schemas.microsoft.com/office/drawing/2014/chartex" xmlns:cx1="http://schemas.microsoft.com/office/drawing/2015/9/8/chartex" xmlns:cx2="http://schemas.microsoft.com/office/drawing/2015/10/21/chartex" xmlns:cx3="http://schemas.microsoft.com/office/drawing/2016/5/9/chartex" xmlns:cx4="http://schemas.microsoft.com/office/drawing/2016/5/10/chartex" xmlns:cx5="http://schemas.microsoft.com/office/drawing/2016/5/11/chartex" xmlns:cx6="http://schemas.microsoft.com/office/drawing/2016/5/12/chartex" xmlns:cx7="http://schemas.microsoft.com/office/drawing/2016/5/13/chartex" xmlns:cx8="http://schemas.microsoft.com/office/drawing/2016/5/14/chartex" xmlns:mc="http://schemas.openxmlformats.org/markup-compatibility/2006" xmlns:aink="http://schemas.microsoft.com/office/drawing/2016/ink" xmlns:am3d="http://schemas.microsoft.com/office/drawing/2017/model3d" xmlns:o="urn:schemas-microsoft-com:office:office" xmlns:oel="http://schemas.microsoft.com/office/2019/extlst" xmlns:r="http://schemas.openxmlformats.org/officeDocument/2006/relationships" xmlns:m="http://schemas.openxmlformats.org/officeDocument/2006/math" xmlns:v="urn:schemas-microsoft-com:vml" xmlns:wp14="http://schemas.microsoft.com/office/word/2010/wordprocessingDrawing" xmlns:wp="http://schemas.openxmlformats.org/drawingml/2006/wordprocessingDrawing" xmlns:w10="urn:schemas-microsoft-com:office:word" xmlns:w="http://schemas.openxmlformats.org/wordprocessingml/2006/main" xmlns:w14="http://schemas.microsoft.com/office/word/2010/wordml" xmlns:w15="http://schemas.microsoft.com/office/word/2012/wordml" xmlns:w16cex="http://schemas.microsoft.com/office/word/2018/wordml/cex" xmlns:w16cid="http://schemas.microsoft.com/office/word/2016/wordml/cid" xmlns:w16="http://schemas.microsoft.com/office/word/2018/wordml" xmlns:w16sdtdh="http://schemas.microsoft.com/office/word/2020/wordml/sdtdatahash" xmlns:w16se="http://schemas.microsoft.com/office/word/2015/wordml/symex" xmlns:wpg="http://schemas.microsoft.com/office/word/2010/wordprocessingGroup" xmlns:wpi="http://schemas.microsoft.com/office/word/2010/wordprocessingInk" xmlns:wne="http://schemas.microsoft.com/office/word/2006/wordml" xmlns:wps="http://schemas.microsoft.com/office/word/2010/wordprocessingShape" mc:Ignorable="w14 w15 w16se w16cid w16 w16cex w16sdtdh wp14">
+<w:ftr xmlns:wpc="http://schemas.microsoft.com/office/word/2010/wordprocessingCanvas" xmlns:cx="http://schemas.microsoft.com/office/drawing/2014/chartex" xmlns:cx1="http://schemas.microsoft.com/office/drawing/2015/9/8/chartex" xmlns:cx2="http://schemas.microsoft.com/office/drawing/2015/10/21/chartex" xmlns:cx3="http://schemas.microsoft.com/office/drawing/2016/5/9/chartex" xmlns:cx4="http://schemas.microsoft.com/office/drawing/2016/5/10/chartex" xmlns:cx5="http://schemas.microsoft.com/office/drawing/2016/5/11/chartex" xmlns:cx6="http://schemas.microsoft.com/office/drawing/2016/5/12/chartex" xmlns:cx7="http://schemas.microsoft.com/office/drawing/2016/5/13/chartex" xmlns:cx8="http://schemas.microsoft.com/office/drawing/2016/5/14/chartex" xmlns:mc="http://schemas.openxmlformats.org/markup-compatibility/2006" xmlns:aink="http://schemas.microsoft.com/office/drawing/2016/ink" xmlns:am3d="http://schemas.microsoft.com/office/drawing/2017/model3d" xmlns:o="urn:schemas-microsoft-com:office:office" xmlns:oel="http://schemas.microsoft.com/office/2019/extlst" xmlns:r="http://schemas.openxmlformats.org/officeDocument/2006/relationships" xmlns:m="http://schemas.openxmlformats.org/officeDocument/2006/math" xmlns:v="urn:schemas-microsoft-com:vml" xmlns:wp14="http://schemas.microsoft.com/office/word/2010/wordprocessingDrawing" xmlns:wp="http://schemas.openxmlformats.org/drawingml/2006/wordprocessingDrawing" xmlns:w10="urn:schemas-microsoft-com:office:word" xmlns:w="http://schemas.openxmlformats.org/wordprocessingml/2006/main" xmlns:w14="http://schemas.microsoft.com/office/word/2010/wordml" xmlns:w15="http://schemas.microsoft.com/office/word/2012/wordml" xmlns:w16cex="http://schemas.microsoft.com/office/word/2018/wordml/cex" xmlns:w16cid="http://schemas.microsoft.com/office/word/2016/wordml/cid" xmlns:w16="http://schemas.microsoft.com/office/word/2018/wordml" xmlns:w16du="http://schemas.microsoft.com/office/word/2023/wordml/word16du" xmlns:w16sdtdh="http://schemas.microsoft.com/office/word/2020/wordml/sdtdatahash" xmlns:w16se="http://schemas.microsoft.com/office/word/2015/wordml/symex" xmlns:wpg="http://schemas.microsoft.com/office/word/2010/wordprocessingGroup" xmlns:wpi="http://schemas.microsoft.com/office/word/2010/wordprocessingInk" xmlns:wne="http://schemas.microsoft.com/office/word/2006/wordml" xmlns:wps="http://schemas.microsoft.com/office/word/2010/wordprocessingShape" mc:Ignorable="w14 w15 w16se w16cid w16 w16cex w16sdtdh w16du wp14">
   <w:p>
     <w:pPr>
       <w:pStyle w:val="Footer"/>
@@ -2667,7 +2882,7 @@
 </file>
 
 <file path=word/footer2.xml><?xml version="1.0" encoding="utf-8"?>
-<w:ftr xmlns:wpc="http://schemas.microsoft.com/office/word/2010/wordprocessingCanvas" xmlns:cx="http://schemas.microsoft.com/office/drawing/2014/chartex" xmlns:cx1="http://schemas.microsoft.com/office/drawing/2015/9/8/chartex" xmlns:cx2="http://schemas.microsoft.com/office/drawing/2015/10/21/chartex" xmlns:cx3="http://schemas.microsoft.com/office/drawing/2016/5/9/chartex" xmlns:cx4="http://schemas.microsoft.com/office/drawing/2016/5/10/chartex" xmlns:cx5="http://schemas.microsoft.com/office/drawing/2016/5/11/chartex" xmlns:cx6="http://schemas.microsoft.com/office/drawing/2016/5/12/chartex" xmlns:cx7="http://schemas.microsoft.com/office/drawing/2016/5/13/chartex" xmlns:cx8="http://schemas.microsoft.com/office/drawing/2016/5/14/chartex" xmlns:mc="http://schemas.openxmlformats.org/markup-compatibility/2006" xmlns:aink="http://schemas.microsoft.com/office/drawing/2016/ink" xmlns:am3d="http://schemas.microsoft.com/office/drawing/2017/model3d" xmlns:o="urn:schemas-microsoft-com:office:office" xmlns:oel="http://schemas.microsoft.com/office/2019/extlst" xmlns:r="http://schemas.openxmlformats.org/officeDocument/2006/relationships" xmlns:m="http://schemas.openxmlformats.org/officeDocument/2006/math" xmlns:v="urn:schemas-microsoft-com:vml" xmlns:wp14="http://schemas.microsoft.com/office/word/2010/wordprocessingDrawing" xmlns:wp="http://schemas.openxmlformats.org/drawingml/2006/wordprocessingDrawing" xmlns:w10="urn:schemas-microsoft-com:office:word" xmlns:w="http://schemas.openxmlformats.org/wordprocessingml/2006/main" xmlns:w14="http://schemas.microsoft.com/office/word/2010/wordml" xmlns:w15="http://schemas.microsoft.com/office/word/2012/wordml" xmlns:w16cex="http://schemas.microsoft.com/office/word/2018/wordml/cex" xmlns:w16cid="http://schemas.microsoft.com/office/word/2016/wordml/cid" xmlns:w16="http://schemas.microsoft.com/office/word/2018/wordml" xmlns:w16sdtdh="http://schemas.microsoft.com/office/word/2020/wordml/sdtdatahash" xmlns:w16se="http://schemas.microsoft.com/office/word/2015/wordml/symex" xmlns:wpg="http://schemas.microsoft.com/office/word/2010/wordprocessingGroup" xmlns:wpi="http://schemas.microsoft.com/office/word/2010/wordprocessingInk" xmlns:wne="http://schemas.microsoft.com/office/word/2006/wordml" xmlns:wps="http://schemas.microsoft.com/office/word/2010/wordprocessingShape" mc:Ignorable="w14 w15 w16se w16cid w16 w16cex w16sdtdh wp14">
+<w:ftr xmlns:wpc="http://schemas.microsoft.com/office/word/2010/wordprocessingCanvas" xmlns:cx="http://schemas.microsoft.com/office/drawing/2014/chartex" xmlns:cx1="http://schemas.microsoft.com/office/drawing/2015/9/8/chartex" xmlns:cx2="http://schemas.microsoft.com/office/drawing/2015/10/21/chartex" xmlns:cx3="http://schemas.microsoft.com/office/drawing/2016/5/9/chartex" xmlns:cx4="http://schemas.microsoft.com/office/drawing/2016/5/10/chartex" xmlns:cx5="http://schemas.microsoft.com/office/drawing/2016/5/11/chartex" xmlns:cx6="http://schemas.microsoft.com/office/drawing/2016/5/12/chartex" xmlns:cx7="http://schemas.microsoft.com/office/drawing/2016/5/13/chartex" xmlns:cx8="http://schemas.microsoft.com/office/drawing/2016/5/14/chartex" xmlns:mc="http://schemas.openxmlformats.org/markup-compatibility/2006" xmlns:aink="http://schemas.microsoft.com/office/drawing/2016/ink" xmlns:am3d="http://schemas.microsoft.com/office/drawing/2017/model3d" xmlns:o="urn:schemas-microsoft-com:office:office" xmlns:oel="http://schemas.microsoft.com/office/2019/extlst" xmlns:r="http://schemas.openxmlformats.org/officeDocument/2006/relationships" xmlns:m="http://schemas.openxmlformats.org/officeDocument/2006/math" xmlns:v="urn:schemas-microsoft-com:vml" xmlns:wp14="http://schemas.microsoft.com/office/word/2010/wordprocessingDrawing" xmlns:wp="http://schemas.openxmlformats.org/drawingml/2006/wordprocessingDrawing" xmlns:w10="urn:schemas-microsoft-com:office:word" xmlns:w="http://schemas.openxmlformats.org/wordprocessingml/2006/main" xmlns:w14="http://schemas.microsoft.com/office/word/2010/wordml" xmlns:w15="http://schemas.microsoft.com/office/word/2012/wordml" xmlns:w16cex="http://schemas.microsoft.com/office/word/2018/wordml/cex" xmlns:w16cid="http://schemas.microsoft.com/office/word/2016/wordml/cid" xmlns:w16="http://schemas.microsoft.com/office/word/2018/wordml" xmlns:w16du="http://schemas.microsoft.com/office/word/2023/wordml/word16du" xmlns:w16sdtdh="http://schemas.microsoft.com/office/word/2020/wordml/sdtdatahash" xmlns:w16se="http://schemas.microsoft.com/office/word/2015/wordml/symex" xmlns:wpg="http://schemas.microsoft.com/office/word/2010/wordprocessingGroup" xmlns:wpi="http://schemas.microsoft.com/office/word/2010/wordprocessingInk" xmlns:wne="http://schemas.microsoft.com/office/word/2006/wordml" xmlns:wps="http://schemas.microsoft.com/office/word/2010/wordprocessingShape" mc:Ignorable="w14 w15 w16se w16cid w16 w16cex w16sdtdh w16du wp14">
   <w:p>
     <w:pPr>
       <w:pStyle w:val="Footer"/>
@@ -2677,7 +2892,7 @@
 </file>
 
 <file path=word/footer3.xml><?xml version="1.0" encoding="utf-8"?>
-<w:ftr xmlns:wpc="http://schemas.microsoft.com/office/word/2010/wordprocessingCanvas" xmlns:cx="http://schemas.microsoft.com/office/drawing/2014/chartex" xmlns:cx1="http://schemas.microsoft.com/office/drawing/2015/9/8/chartex" xmlns:cx2="http://schemas.microsoft.com/office/drawing/2015/10/21/chartex" xmlns:cx3="http://schemas.microsoft.com/office/drawing/2016/5/9/chartex" xmlns:cx4="http://schemas.microsoft.com/office/drawing/2016/5/10/chartex" xmlns:cx5="http://schemas.microsoft.com/office/drawing/2016/5/11/chartex" xmlns:cx6="http://schemas.microsoft.com/office/drawing/2016/5/12/chartex" xmlns:cx7="http://schemas.microsoft.com/office/drawing/2016/5/13/chartex" xmlns:cx8="http://schemas.microsoft.com/office/drawing/2016/5/14/chartex" xmlns:mc="http://schemas.openxmlformats.org/markup-compatibility/2006" xmlns:aink="http://schemas.microsoft.com/office/drawing/2016/ink" xmlns:am3d="http://schemas.microsoft.com/office/drawing/2017/model3d" xmlns:o="urn:schemas-microsoft-com:office:office" xmlns:oel="http://schemas.microsoft.com/office/2019/extlst" xmlns:r="http://schemas.openxmlformats.org/officeDocument/2006/relationships" xmlns:m="http://schemas.openxmlformats.org/officeDocument/2006/math" xmlns:v="urn:schemas-microsoft-com:vml" xmlns:wp14="http://schemas.microsoft.com/office/word/2010/wordprocessingDrawing" xmlns:wp="http://schemas.openxmlformats.org/drawingml/2006/wordprocessingDrawing" xmlns:w10="urn:schemas-microsoft-com:office:word" xmlns:w="http://schemas.openxmlformats.org/wordprocessingml/2006/main" xmlns:w14="http://schemas.microsoft.com/office/word/2010/wordml" xmlns:w15="http://schemas.microsoft.com/office/word/2012/wordml" xmlns:w16cex="http://schemas.microsoft.com/office/word/2018/wordml/cex" xmlns:w16cid="http://schemas.microsoft.com/office/word/2016/wordml/cid" xmlns:w16="http://schemas.microsoft.com/office/word/2018/wordml" xmlns:w16sdtdh="http://schemas.microsoft.com/office/word/2020/wordml/sdtdatahash" xmlns:w16se="http://schemas.microsoft.com/office/word/2015/wordml/symex" xmlns:wpg="http://schemas.microsoft.com/office/word/2010/wordprocessingGroup" xmlns:wpi="http://schemas.microsoft.com/office/word/2010/wordprocessingInk" xmlns:wne="http://schemas.microsoft.com/office/word/2006/wordml" xmlns:wps="http://schemas.microsoft.com/office/word/2010/wordprocessingShape" mc:Ignorable="w14 w15 w16se w16cid w16 w16cex w16sdtdh wp14">
+<w:ftr xmlns:wpc="http://schemas.microsoft.com/office/word/2010/wordprocessingCanvas" xmlns:cx="http://schemas.microsoft.com/office/drawing/2014/chartex" xmlns:cx1="http://schemas.microsoft.com/office/drawing/2015/9/8/chartex" xmlns:cx2="http://schemas.microsoft.com/office/drawing/2015/10/21/chartex" xmlns:cx3="http://schemas.microsoft.com/office/drawing/2016/5/9/chartex" xmlns:cx4="http://schemas.microsoft.com/office/drawing/2016/5/10/chartex" xmlns:cx5="http://schemas.microsoft.com/office/drawing/2016/5/11/chartex" xmlns:cx6="http://schemas.microsoft.com/office/drawing/2016/5/12/chartex" xmlns:cx7="http://schemas.microsoft.com/office/drawing/2016/5/13/chartex" xmlns:cx8="http://schemas.microsoft.com/office/drawing/2016/5/14/chartex" xmlns:mc="http://schemas.openxmlformats.org/markup-compatibility/2006" xmlns:aink="http://schemas.microsoft.com/office/drawing/2016/ink" xmlns:am3d="http://schemas.microsoft.com/office/drawing/2017/model3d" xmlns:o="urn:schemas-microsoft-com:office:office" xmlns:oel="http://schemas.microsoft.com/office/2019/extlst" xmlns:r="http://schemas.openxmlformats.org/officeDocument/2006/relationships" xmlns:m="http://schemas.openxmlformats.org/officeDocument/2006/math" xmlns:v="urn:schemas-microsoft-com:vml" xmlns:wp14="http://schemas.microsoft.com/office/word/2010/wordprocessingDrawing" xmlns:wp="http://schemas.openxmlformats.org/drawingml/2006/wordprocessingDrawing" xmlns:w10="urn:schemas-microsoft-com:office:word" xmlns:w="http://schemas.openxmlformats.org/wordprocessingml/2006/main" xmlns:w14="http://schemas.microsoft.com/office/word/2010/wordml" xmlns:w15="http://schemas.microsoft.com/office/word/2012/wordml" xmlns:w16cex="http://schemas.microsoft.com/office/word/2018/wordml/cex" xmlns:w16cid="http://schemas.microsoft.com/office/word/2016/wordml/cid" xmlns:w16="http://schemas.microsoft.com/office/word/2018/wordml" xmlns:w16du="http://schemas.microsoft.com/office/word/2023/wordml/word16du" xmlns:w16sdtdh="http://schemas.microsoft.com/office/word/2020/wordml/sdtdatahash" xmlns:w16se="http://schemas.microsoft.com/office/word/2015/wordml/symex" xmlns:wpg="http://schemas.microsoft.com/office/word/2010/wordprocessingGroup" xmlns:wpi="http://schemas.microsoft.com/office/word/2010/wordprocessingInk" xmlns:wne="http://schemas.microsoft.com/office/word/2006/wordml" xmlns:wps="http://schemas.microsoft.com/office/word/2010/wordprocessingShape" mc:Ignorable="w14 w15 w16se w16cid w16 w16cex w16sdtdh w16du wp14">
   <w:p>
     <w:pPr>
       <w:pStyle w:val="Footer"/>
@@ -2692,7 +2907,7 @@
 </file>
 
 <file path=word/footnotes.xml><?xml version="1.0" encoding="utf-8"?>
-<w:footnotes xmlns:wpc="http://schemas.microsoft.com/office/word/2010/wordprocessingCanvas" xmlns:cx="http://schemas.microsoft.com/office/drawing/2014/chartex" xmlns:cx1="http://schemas.microsoft.com/office/drawing/2015/9/8/chartex" xmlns:cx2="http://schemas.microsoft.com/office/drawing/2015/10/21/chartex" xmlns:cx3="http://schemas.microsoft.com/office/drawing/2016/5/9/chartex" xmlns:cx4="http://schemas.microsoft.com/office/drawing/2016/5/10/chartex" xmlns:cx5="http://schemas.microsoft.com/office/drawing/2016/5/11/chartex" xmlns:cx6="http://schemas.microsoft.com/office/drawing/2016/5/12/chartex" xmlns:cx7="http://schemas.microsoft.com/office/drawing/2016/5/13/chartex" xmlns:cx8="http://schemas.microsoft.com/office/drawing/2016/5/14/chartex" xmlns:mc="http://schemas.openxmlformats.org/markup-compatibility/2006" xmlns:aink="http://schemas.microsoft.com/office/drawing/2016/ink" xmlns:am3d="http://schemas.microsoft.com/office/drawing/2017/model3d" xmlns:o="urn:schemas-microsoft-com:office:office" xmlns:oel="http://schemas.microsoft.com/office/2019/extlst" xmlns:r="http://schemas.openxmlformats.org/officeDocument/2006/relationships" xmlns:m="http://schemas.openxmlformats.org/officeDocument/2006/math" xmlns:v="urn:schemas-microsoft-com:vml" xmlns:wp14="http://schemas.microsoft.com/office/word/2010/wordprocessingDrawing" xmlns:wp="http://schemas.openxmlformats.org/drawingml/2006/wordprocessingDrawing" xmlns:w10="urn:schemas-microsoft-com:office:word" xmlns:w="http://schemas.openxmlformats.org/wordprocessingml/2006/main" xmlns:w14="http://schemas.microsoft.com/office/word/2010/wordml" xmlns:w15="http://schemas.microsoft.com/office/word/2012/wordml" xmlns:w16cex="http://schemas.microsoft.com/office/word/2018/wordml/cex" xmlns:w16cid="http://schemas.microsoft.com/office/word/2016/wordml/cid" xmlns:w16="http://schemas.microsoft.com/office/word/2018/wordml" xmlns:w16sdtdh="http://schemas.microsoft.com/office/word/2020/wordml/sdtdatahash" xmlns:w16se="http://schemas.microsoft.com/office/word/2015/wordml/symex" xmlns:wpg="http://schemas.microsoft.com/office/word/2010/wordprocessingGroup" xmlns:wpi="http://schemas.microsoft.com/office/word/2010/wordprocessingInk" xmlns:wne="http://schemas.microsoft.com/office/word/2006/wordml" xmlns:wps="http://schemas.microsoft.com/office/word/2010/wordprocessingShape" mc:Ignorable="w14 w15 w16se w16cid w16 w16cex w16sdtdh wp14">
+<w:footnotes xmlns:wpc="http://schemas.microsoft.com/office/word/2010/wordprocessingCanvas" xmlns:cx="http://schemas.microsoft.com/office/drawing/2014/chartex" xmlns:cx1="http://schemas.microsoft.com/office/drawing/2015/9/8/chartex" xmlns:cx2="http://schemas.microsoft.com/office/drawing/2015/10/21/chartex" xmlns:cx3="http://schemas.microsoft.com/office/drawing/2016/5/9/chartex" xmlns:cx4="http://schemas.microsoft.com/office/drawing/2016/5/10/chartex" xmlns:cx5="http://schemas.microsoft.com/office/drawing/2016/5/11/chartex" xmlns:cx6="http://schemas.microsoft.com/office/drawing/2016/5/12/chartex" xmlns:cx7="http://schemas.microsoft.com/office/drawing/2016/5/13/chartex" xmlns:cx8="http://schemas.microsoft.com/office/drawing/2016/5/14/chartex" xmlns:mc="http://schemas.openxmlformats.org/markup-compatibility/2006" xmlns:aink="http://schemas.microsoft.com/office/drawing/2016/ink" xmlns:am3d="http://schemas.microsoft.com/office/drawing/2017/model3d" xmlns:o="urn:schemas-microsoft-com:office:office" xmlns:oel="http://schemas.microsoft.com/office/2019/extlst" xmlns:r="http://schemas.openxmlformats.org/officeDocument/2006/relationships" xmlns:m="http://schemas.openxmlformats.org/officeDocument/2006/math" xmlns:v="urn:schemas-microsoft-com:vml" xmlns:wp14="http://schemas.microsoft.com/office/word/2010/wordprocessingDrawing" xmlns:wp="http://schemas.openxmlformats.org/drawingml/2006/wordprocessingDrawing" xmlns:w10="urn:schemas-microsoft-com:office:word" xmlns:w="http://schemas.openxmlformats.org/wordprocessingml/2006/main" xmlns:w14="http://schemas.microsoft.com/office/word/2010/wordml" xmlns:w15="http://schemas.microsoft.com/office/word/2012/wordml" xmlns:w16cex="http://schemas.microsoft.com/office/word/2018/wordml/cex" xmlns:w16cid="http://schemas.microsoft.com/office/word/2016/wordml/cid" xmlns:w16="http://schemas.microsoft.com/office/word/2018/wordml" xmlns:w16du="http://schemas.microsoft.com/office/word/2023/wordml/word16du" xmlns:w16sdtdh="http://schemas.microsoft.com/office/word/2020/wordml/sdtdatahash" xmlns:w16se="http://schemas.microsoft.com/office/word/2015/wordml/symex" xmlns:wpg="http://schemas.microsoft.com/office/word/2010/wordprocessingGroup" xmlns:wpi="http://schemas.microsoft.com/office/word/2010/wordprocessingInk" xmlns:wne="http://schemas.microsoft.com/office/word/2006/wordml" xmlns:wps="http://schemas.microsoft.com/office/word/2010/wordprocessingShape" mc:Ignorable="w14 w15 w16se w16cid w16 w16cex w16sdtdh w16du wp14">
   <w:footnote w:type="separator" w:id="-1">
     <w:p>
       <w:pPr>
@@ -2724,7 +2939,7 @@
 </file>
 
 <file path=word/header1.xml><?xml version="1.0" encoding="utf-8"?>
-<w:hdr xmlns:wpc="http://schemas.microsoft.com/office/word/2010/wordprocessingCanvas" xmlns:cx="http://schemas.microsoft.com/office/drawing/2014/chartex" xmlns:cx1="http://schemas.microsoft.com/office/drawing/2015/9/8/chartex" xmlns:cx2="http://schemas.microsoft.com/office/drawing/2015/10/21/chartex" xmlns:cx3="http://schemas.microsoft.com/office/drawing/2016/5/9/chartex" xmlns:cx4="http://schemas.microsoft.com/office/drawing/2016/5/10/chartex" xmlns:cx5="http://schemas.microsoft.com/office/drawing/2016/5/11/chartex" xmlns:cx6="http://schemas.microsoft.com/office/drawing/2016/5/12/chartex" xmlns:cx7="http://schemas.microsoft.com/office/drawing/2016/5/13/chartex" xmlns:cx8="http://schemas.microsoft.com/office/drawing/2016/5/14/chartex" xmlns:mc="http://schemas.openxmlformats.org/markup-compatibility/2006" xmlns:aink="http://schemas.microsoft.com/office/drawing/2016/ink" xmlns:am3d="http://schemas.microsoft.com/office/drawing/2017/model3d" xmlns:o="urn:schemas-microsoft-com:office:office" xmlns:oel="http://schemas.microsoft.com/office/2019/extlst" xmlns:r="http://schemas.openxmlformats.org/officeDocument/2006/relationships" xmlns:m="http://schemas.openxmlformats.org/officeDocument/2006/math" xmlns:v="urn:schemas-microsoft-com:vml" xmlns:wp14="http://schemas.microsoft.com/office/word/2010/wordprocessingDrawing" xmlns:wp="http://schemas.openxmlformats.org/drawingml/2006/wordprocessingDrawing" xmlns:w10="urn:schemas-microsoft-com:office:word" xmlns:w="http://schemas.openxmlformats.org/wordprocessingml/2006/main" xmlns:w14="http://schemas.microsoft.com/office/word/2010/wordml" xmlns:w15="http://schemas.microsoft.com/office/word/2012/wordml" xmlns:w16cex="http://schemas.microsoft.com/office/word/2018/wordml/cex" xmlns:w16cid="http://schemas.microsoft.com/office/word/2016/wordml/cid" xmlns:w16="http://schemas.microsoft.com/office/word/2018/wordml" xmlns:w16sdtdh="http://schemas.microsoft.com/office/word/2020/wordml/sdtdatahash" xmlns:w16se="http://schemas.microsoft.com/office/word/2015/wordml/symex" xmlns:wpg="http://schemas.microsoft.com/office/word/2010/wordprocessingGroup" xmlns:wpi="http://schemas.microsoft.com/office/word/2010/wordprocessingInk" xmlns:wne="http://schemas.microsoft.com/office/word/2006/wordml" xmlns:wps="http://schemas.microsoft.com/office/word/2010/wordprocessingShape" mc:Ignorable="w14 w15 w16se w16cid w16 w16cex w16sdtdh wp14">
+<w:hdr xmlns:wpc="http://schemas.microsoft.com/office/word/2010/wordprocessingCanvas" xmlns:cx="http://schemas.microsoft.com/office/drawing/2014/chartex" xmlns:cx1="http://schemas.microsoft.com/office/drawing/2015/9/8/chartex" xmlns:cx2="http://schemas.microsoft.com/office/drawing/2015/10/21/chartex" xmlns:cx3="http://schemas.microsoft.com/office/drawing/2016/5/9/chartex" xmlns:cx4="http://schemas.microsoft.com/office/drawing/2016/5/10/chartex" xmlns:cx5="http://schemas.microsoft.com/office/drawing/2016/5/11/chartex" xmlns:cx6="http://schemas.microsoft.com/office/drawing/2016/5/12/chartex" xmlns:cx7="http://schemas.microsoft.com/office/drawing/2016/5/13/chartex" xmlns:cx8="http://schemas.microsoft.com/office/drawing/2016/5/14/chartex" xmlns:mc="http://schemas.openxmlformats.org/markup-compatibility/2006" xmlns:aink="http://schemas.microsoft.com/office/drawing/2016/ink" xmlns:am3d="http://schemas.microsoft.com/office/drawing/2017/model3d" xmlns:o="urn:schemas-microsoft-com:office:office" xmlns:oel="http://schemas.microsoft.com/office/2019/extlst" xmlns:r="http://schemas.openxmlformats.org/officeDocument/2006/relationships" xmlns:m="http://schemas.openxmlformats.org/officeDocument/2006/math" xmlns:v="urn:schemas-microsoft-com:vml" xmlns:wp14="http://schemas.microsoft.com/office/word/2010/wordprocessingDrawing" xmlns:wp="http://schemas.openxmlformats.org/drawingml/2006/wordprocessingDrawing" xmlns:w10="urn:schemas-microsoft-com:office:word" xmlns:w="http://schemas.openxmlformats.org/wordprocessingml/2006/main" xmlns:w14="http://schemas.microsoft.com/office/word/2010/wordml" xmlns:w15="http://schemas.microsoft.com/office/word/2012/wordml" xmlns:w16cex="http://schemas.microsoft.com/office/word/2018/wordml/cex" xmlns:w16cid="http://schemas.microsoft.com/office/word/2016/wordml/cid" xmlns:w16="http://schemas.microsoft.com/office/word/2018/wordml" xmlns:w16du="http://schemas.microsoft.com/office/word/2023/wordml/word16du" xmlns:w16sdtdh="http://schemas.microsoft.com/office/word/2020/wordml/sdtdatahash" xmlns:w16se="http://schemas.microsoft.com/office/word/2015/wordml/symex" xmlns:wpg="http://schemas.microsoft.com/office/word/2010/wordprocessingGroup" xmlns:wpi="http://schemas.microsoft.com/office/word/2010/wordprocessingInk" xmlns:wne="http://schemas.microsoft.com/office/word/2006/wordml" xmlns:wps="http://schemas.microsoft.com/office/word/2010/wordprocessingShape" mc:Ignorable="w14 w15 w16se w16cid w16 w16cex w16sdtdh w16du wp14">
   <w:p>
     <w:pPr>
       <w:pStyle w:val="Header"/>
@@ -2734,7 +2949,7 @@
 </file>
 
 <file path=word/header2.xml><?xml version="1.0" encoding="utf-8"?>
-<w:hdr xmlns:wpc="http://schemas.microsoft.com/office/word/2010/wordprocessingCanvas" xmlns:cx="http://schemas.microsoft.com/office/drawing/2014/chartex" xmlns:cx1="http://schemas.microsoft.com/office/drawing/2015/9/8/chartex" xmlns:cx2="http://schemas.microsoft.com/office/drawing/2015/10/21/chartex" xmlns:cx3="http://schemas.microsoft.com/office/drawing/2016/5/9/chartex" xmlns:cx4="http://schemas.microsoft.com/office/drawing/2016/5/10/chartex" xmlns:cx5="http://schemas.microsoft.com/office/drawing/2016/5/11/chartex" xmlns:cx6="http://schemas.microsoft.com/office/drawing/2016/5/12/chartex" xmlns:cx7="http://schemas.microsoft.com/office/drawing/2016/5/13/chartex" xmlns:cx8="http://schemas.microsoft.com/office/drawing/2016/5/14/chartex" xmlns:mc="http://schemas.openxmlformats.org/markup-compatibility/2006" xmlns:aink="http://schemas.microsoft.com/office/drawing/2016/ink" xmlns:am3d="http://schemas.microsoft.com/office/drawing/2017/model3d" xmlns:o="urn:schemas-microsoft-com:office:office" xmlns:oel="http://schemas.microsoft.com/office/2019/extlst" xmlns:r="http://schemas.openxmlformats.org/officeDocument/2006/relationships" xmlns:m="http://schemas.openxmlformats.org/officeDocument/2006/math" xmlns:v="urn:schemas-microsoft-com:vml" xmlns:wp14="http://schemas.microsoft.com/office/word/2010/wordprocessingDrawing" xmlns:wp="http://schemas.openxmlformats.org/drawingml/2006/wordprocessingDrawing" xmlns:w10="urn:schemas-microsoft-com:office:word" xmlns:w="http://schemas.openxmlformats.org/wordprocessingml/2006/main" xmlns:w14="http://schemas.microsoft.com/office/word/2010/wordml" xmlns:w15="http://schemas.microsoft.com/office/word/2012/wordml" xmlns:w16cex="http://schemas.microsoft.com/office/word/2018/wordml/cex" xmlns:w16cid="http://schemas.microsoft.com/office/word/2016/wordml/cid" xmlns:w16="http://schemas.microsoft.com/office/word/2018/wordml" xmlns:w16sdtdh="http://schemas.microsoft.com/office/word/2020/wordml/sdtdatahash" xmlns:w16se="http://schemas.microsoft.com/office/word/2015/wordml/symex" xmlns:wpg="http://schemas.microsoft.com/office/word/2010/wordprocessingGroup" xmlns:wpi="http://schemas.microsoft.com/office/word/2010/wordprocessingInk" xmlns:wne="http://schemas.microsoft.com/office/word/2006/wordml" xmlns:wps="http://schemas.microsoft.com/office/word/2010/wordprocessingShape" mc:Ignorable="w14 w15 w16se w16cid w16 w16cex w16sdtdh wp14">
+<w:hdr xmlns:wpc="http://schemas.microsoft.com/office/word/2010/wordprocessingCanvas" xmlns:cx="http://schemas.microsoft.com/office/drawing/2014/chartex" xmlns:cx1="http://schemas.microsoft.com/office/drawing/2015/9/8/chartex" xmlns:cx2="http://schemas.microsoft.com/office/drawing/2015/10/21/chartex" xmlns:cx3="http://schemas.microsoft.com/office/drawing/2016/5/9/chartex" xmlns:cx4="http://schemas.microsoft.com/office/drawing/2016/5/10/chartex" xmlns:cx5="http://schemas.microsoft.com/office/drawing/2016/5/11/chartex" xmlns:cx6="http://schemas.microsoft.com/office/drawing/2016/5/12/chartex" xmlns:cx7="http://schemas.microsoft.com/office/drawing/2016/5/13/chartex" xmlns:cx8="http://schemas.microsoft.com/office/drawing/2016/5/14/chartex" xmlns:mc="http://schemas.openxmlformats.org/markup-compatibility/2006" xmlns:aink="http://schemas.microsoft.com/office/drawing/2016/ink" xmlns:am3d="http://schemas.microsoft.com/office/drawing/2017/model3d" xmlns:o="urn:schemas-microsoft-com:office:office" xmlns:oel="http://schemas.microsoft.com/office/2019/extlst" xmlns:r="http://schemas.openxmlformats.org/officeDocument/2006/relationships" xmlns:m="http://schemas.openxmlformats.org/officeDocument/2006/math" xmlns:v="urn:schemas-microsoft-com:vml" xmlns:wp14="http://schemas.microsoft.com/office/word/2010/wordprocessingDrawing" xmlns:wp="http://schemas.openxmlformats.org/drawingml/2006/wordprocessingDrawing" xmlns:w10="urn:schemas-microsoft-com:office:word" xmlns:w="http://schemas.openxmlformats.org/wordprocessingml/2006/main" xmlns:w14="http://schemas.microsoft.com/office/word/2010/wordml" xmlns:w15="http://schemas.microsoft.com/office/word/2012/wordml" xmlns:w16cex="http://schemas.microsoft.com/office/word/2018/wordml/cex" xmlns:w16cid="http://schemas.microsoft.com/office/word/2016/wordml/cid" xmlns:w16="http://schemas.microsoft.com/office/word/2018/wordml" xmlns:w16du="http://schemas.microsoft.com/office/word/2023/wordml/word16du" xmlns:w16sdtdh="http://schemas.microsoft.com/office/word/2020/wordml/sdtdatahash" xmlns:w16se="http://schemas.microsoft.com/office/word/2015/wordml/symex" xmlns:wpg="http://schemas.microsoft.com/office/word/2010/wordprocessingGroup" xmlns:wpi="http://schemas.microsoft.com/office/word/2010/wordprocessingInk" xmlns:wne="http://schemas.microsoft.com/office/word/2006/wordml" xmlns:wps="http://schemas.microsoft.com/office/word/2010/wordprocessingShape" mc:Ignorable="w14 w15 w16se w16cid w16 w16cex w16sdtdh w16du wp14">
   <w:p>
     <w:pPr>
       <w:pStyle w:val="Header"/>
@@ -2744,7 +2959,7 @@
 </file>
 
 <file path=word/header3.xml><?xml version="1.0" encoding="utf-8"?>
-<w:hdr xmlns:wpc="http://schemas.microsoft.com/office/word/2010/wordprocessingCanvas" xmlns:cx="http://schemas.microsoft.com/office/drawing/2014/chartex" xmlns:cx1="http://schemas.microsoft.com/office/drawing/2015/9/8/chartex" xmlns:cx2="http://schemas.microsoft.com/office/drawing/2015/10/21/chartex" xmlns:cx3="http://schemas.microsoft.com/office/drawing/2016/5/9/chartex" xmlns:cx4="http://schemas.microsoft.com/office/drawing/2016/5/10/chartex" xmlns:cx5="http://schemas.microsoft.com/office/drawing/2016/5/11/chartex" xmlns:cx6="http://schemas.microsoft.com/office/drawing/2016/5/12/chartex" xmlns:cx7="http://schemas.microsoft.com/office/drawing/2016/5/13/chartex" xmlns:cx8="http://schemas.microsoft.com/office/drawing/2016/5/14/chartex" xmlns:mc="http://schemas.openxmlformats.org/markup-compatibility/2006" xmlns:aink="http://schemas.microsoft.com/office/drawing/2016/ink" xmlns:am3d="http://schemas.microsoft.com/office/drawing/2017/model3d" xmlns:o="urn:schemas-microsoft-com:office:office" xmlns:oel="http://schemas.microsoft.com/office/2019/extlst" xmlns:r="http://schemas.openxmlformats.org/officeDocument/2006/relationships" xmlns:m="http://schemas.openxmlformats.org/officeDocument/2006/math" xmlns:v="urn:schemas-microsoft-com:vml" xmlns:wp14="http://schemas.microsoft.com/office/word/2010/wordprocessingDrawing" xmlns:wp="http://schemas.openxmlformats.org/drawingml/2006/wordprocessingDrawing" xmlns:w10="urn:schemas-microsoft-com:office:word" xmlns:w="http://schemas.openxmlformats.org/wordprocessingml/2006/main" xmlns:w14="http://schemas.microsoft.com/office/word/2010/wordml" xmlns:w15="http://schemas.microsoft.com/office/word/2012/wordml" xmlns:w16cex="http://schemas.microsoft.com/office/word/2018/wordml/cex" xmlns:w16cid="http://schemas.microsoft.com/office/word/2016/wordml/cid" xmlns:w16="http://schemas.microsoft.com/office/word/2018/wordml" xmlns:w16sdtdh="http://schemas.microsoft.com/office/word/2020/wordml/sdtdatahash" xmlns:w16se="http://schemas.microsoft.com/office/word/2015/wordml/symex" xmlns:wpg="http://schemas.microsoft.com/office/word/2010/wordprocessingGroup" xmlns:wpi="http://schemas.microsoft.com/office/word/2010/wordprocessingInk" xmlns:wne="http://schemas.microsoft.com/office/word/2006/wordml" xmlns:wps="http://schemas.microsoft.com/office/word/2010/wordprocessingShape" mc:Ignorable="w14 w15 w16se w16cid w16 w16cex w16sdtdh wp14">
+<w:hdr xmlns:wpc="http://schemas.microsoft.com/office/word/2010/wordprocessingCanvas" xmlns:cx="http://schemas.microsoft.com/office/drawing/2014/chartex" xmlns:cx1="http://schemas.microsoft.com/office/drawing/2015/9/8/chartex" xmlns:cx2="http://schemas.microsoft.com/office/drawing/2015/10/21/chartex" xmlns:cx3="http://schemas.microsoft.com/office/drawing/2016/5/9/chartex" xmlns:cx4="http://schemas.microsoft.com/office/drawing/2016/5/10/chartex" xmlns:cx5="http://schemas.microsoft.com/office/drawing/2016/5/11/chartex" xmlns:cx6="http://schemas.microsoft.com/office/drawing/2016/5/12/chartex" xmlns:cx7="http://schemas.microsoft.com/office/drawing/2016/5/13/chartex" xmlns:cx8="http://schemas.microsoft.com/office/drawing/2016/5/14/chartex" xmlns:mc="http://schemas.openxmlformats.org/markup-compatibility/2006" xmlns:aink="http://schemas.microsoft.com/office/drawing/2016/ink" xmlns:am3d="http://schemas.microsoft.com/office/drawing/2017/model3d" xmlns:o="urn:schemas-microsoft-com:office:office" xmlns:oel="http://schemas.microsoft.com/office/2019/extlst" xmlns:r="http://schemas.openxmlformats.org/officeDocument/2006/relationships" xmlns:m="http://schemas.openxmlformats.org/officeDocument/2006/math" xmlns:v="urn:schemas-microsoft-com:vml" xmlns:wp14="http://schemas.microsoft.com/office/word/2010/wordprocessingDrawing" xmlns:wp="http://schemas.openxmlformats.org/drawingml/2006/wordprocessingDrawing" xmlns:w10="urn:schemas-microsoft-com:office:word" xmlns:w="http://schemas.openxmlformats.org/wordprocessingml/2006/main" xmlns:w14="http://schemas.microsoft.com/office/word/2010/wordml" xmlns:w15="http://schemas.microsoft.com/office/word/2012/wordml" xmlns:w16cex="http://schemas.microsoft.com/office/word/2018/wordml/cex" xmlns:w16cid="http://schemas.microsoft.com/office/word/2016/wordml/cid" xmlns:w16="http://schemas.microsoft.com/office/word/2018/wordml" xmlns:w16du="http://schemas.microsoft.com/office/word/2023/wordml/word16du" xmlns:w16sdtdh="http://schemas.microsoft.com/office/word/2020/wordml/sdtdatahash" xmlns:w16se="http://schemas.microsoft.com/office/word/2015/wordml/symex" xmlns:wpg="http://schemas.microsoft.com/office/word/2010/wordprocessingGroup" xmlns:wpi="http://schemas.microsoft.com/office/word/2010/wordprocessingInk" xmlns:wne="http://schemas.microsoft.com/office/word/2006/wordml" xmlns:wps="http://schemas.microsoft.com/office/word/2010/wordprocessingShape" mc:Ignorable="w14 w15 w16se w16cid w16 w16cex w16sdtdh w16du wp14">
   <w:p>
     <w:pPr>
       <w:pStyle w:val="Header"/>
@@ -2754,7 +2969,7 @@
 </file>
 
 <file path=word/numbering.xml><?xml version="1.0" encoding="utf-8"?>
-<w:numbering xmlns:wpc="http://schemas.microsoft.com/office/word/2010/wordprocessingCanvas" xmlns:cx="http://schemas.microsoft.com/office/drawing/2014/chartex" xmlns:cx1="http://schemas.microsoft.com/office/drawing/2015/9/8/chartex" xmlns:cx2="http://schemas.microsoft.com/office/drawing/2015/10/21/chartex" xmlns:cx3="http://schemas.microsoft.com/office/drawing/2016/5/9/chartex" xmlns:cx4="http://schemas.microsoft.com/office/drawing/2016/5/10/chartex" xmlns:cx5="http://schemas.microsoft.com/office/drawing/2016/5/11/chartex" xmlns:cx6="http://schemas.microsoft.com/office/drawing/2016/5/12/chartex" xmlns:cx7="http://schemas.microsoft.com/office/drawing/2016/5/13/chartex" xmlns:cx8="http://schemas.microsoft.com/office/drawing/2016/5/14/chartex" xmlns:mc="http://schemas.openxmlformats.org/markup-compatibility/2006" xmlns:aink="http://schemas.microsoft.com/office/drawing/2016/ink" xmlns:am3d="http://schemas.microsoft.com/office/drawing/2017/model3d" xmlns:o="urn:schemas-microsoft-com:office:office" xmlns:oel="http://schemas.microsoft.com/office/2019/extlst" xmlns:r="http://schemas.openxmlformats.org/officeDocument/2006/relationships" xmlns:m="http://schemas.openxmlformats.org/officeDocument/2006/math" xmlns:v="urn:schemas-microsoft-com:vml" xmlns:wp14="http://schemas.microsoft.com/office/word/2010/wordprocessingDrawing" xmlns:wp="http://schemas.openxmlformats.org/drawingml/2006/wordprocessingDrawing" xmlns:w10="urn:schemas-microsoft-com:office:word" xmlns:w="http://schemas.openxmlformats.org/wordprocessingml/2006/main" xmlns:w14="http://schemas.microsoft.com/office/word/2010/wordml" xmlns:w15="http://schemas.microsoft.com/office/word/2012/wordml" xmlns:w16cex="http://schemas.microsoft.com/office/word/2018/wordml/cex" xmlns:w16cid="http://schemas.microsoft.com/office/word/2016/wordml/cid" xmlns:w16="http://schemas.microsoft.com/office/word/2018/wordml" xmlns:w16sdtdh="http://schemas.microsoft.com/office/word/2020/wordml/sdtdatahash" xmlns:w16se="http://schemas.microsoft.com/office/word/2015/wordml/symex" xmlns:wpg="http://schemas.microsoft.com/office/word/2010/wordprocessingGroup" xmlns:wpi="http://schemas.microsoft.com/office/word/2010/wordprocessingInk" xmlns:wne="http://schemas.microsoft.com/office/word/2006/wordml" xmlns:wps="http://schemas.microsoft.com/office/word/2010/wordprocessingShape" mc:Ignorable="w14 w15 w16se w16cid w16 w16cex w16sdtdh wp14">
+<w:numbering xmlns:wpc="http://schemas.microsoft.com/office/word/2010/wordprocessingCanvas" xmlns:cx="http://schemas.microsoft.com/office/drawing/2014/chartex" xmlns:cx1="http://schemas.microsoft.com/office/drawing/2015/9/8/chartex" xmlns:cx2="http://schemas.microsoft.com/office/drawing/2015/10/21/chartex" xmlns:cx3="http://schemas.microsoft.com/office/drawing/2016/5/9/chartex" xmlns:cx4="http://schemas.microsoft.com/office/drawing/2016/5/10/chartex" xmlns:cx5="http://schemas.microsoft.com/office/drawing/2016/5/11/chartex" xmlns:cx6="http://schemas.microsoft.com/office/drawing/2016/5/12/chartex" xmlns:cx7="http://schemas.microsoft.com/office/drawing/2016/5/13/chartex" xmlns:cx8="http://schemas.microsoft.com/office/drawing/2016/5/14/chartex" xmlns:mc="http://schemas.openxmlformats.org/markup-compatibility/2006" xmlns:aink="http://schemas.microsoft.com/office/drawing/2016/ink" xmlns:am3d="http://schemas.microsoft.com/office/drawing/2017/model3d" xmlns:o="urn:schemas-microsoft-com:office:office" xmlns:oel="http://schemas.microsoft.com/office/2019/extlst" xmlns:r="http://schemas.openxmlformats.org/officeDocument/2006/relationships" xmlns:m="http://schemas.openxmlformats.org/officeDocument/2006/math" xmlns:v="urn:schemas-microsoft-com:vml" xmlns:wp14="http://schemas.microsoft.com/office/word/2010/wordprocessingDrawing" xmlns:wp="http://schemas.openxmlformats.org/drawingml/2006/wordprocessingDrawing" xmlns:w10="urn:schemas-microsoft-com:office:word" xmlns:w="http://schemas.openxmlformats.org/wordprocessingml/2006/main" xmlns:w14="http://schemas.microsoft.com/office/word/2010/wordml" xmlns:w15="http://schemas.microsoft.com/office/word/2012/wordml" xmlns:w16cex="http://schemas.microsoft.com/office/word/2018/wordml/cex" xmlns:w16cid="http://schemas.microsoft.com/office/word/2016/wordml/cid" xmlns:w16="http://schemas.microsoft.com/office/word/2018/wordml" xmlns:w16du="http://schemas.microsoft.com/office/word/2023/wordml/word16du" xmlns:w16sdtdh="http://schemas.microsoft.com/office/word/2020/wordml/sdtdatahash" xmlns:w16se="http://schemas.microsoft.com/office/word/2015/wordml/symex" xmlns:wpg="http://schemas.microsoft.com/office/word/2010/wordprocessingGroup" xmlns:wpi="http://schemas.microsoft.com/office/word/2010/wordprocessingInk" xmlns:wne="http://schemas.microsoft.com/office/word/2006/wordml" xmlns:wps="http://schemas.microsoft.com/office/word/2010/wordprocessingShape" mc:Ignorable="w14 w15 w16se w16cid w16 w16cex w16sdtdh w16du wp14">
   <w:abstractNum w:abstractNumId="0" w15:restartNumberingAfterBreak="0">
     <w:nsid w:val="090071EB"/>
     <w:multiLevelType w:val="hybridMultilevel"/>
@@ -3358,6 +3573,155 @@
       <w:pPr>
         <w:ind w:left="6480" w:hanging="180"/>
       </w:pPr>
+    </w:lvl>
+  </w:abstractNum>
+  <w:abstractNum w:abstractNumId="6" w15:restartNumberingAfterBreak="0">
+    <w:nsid w:val="7C035A96"/>
+    <w:multiLevelType w:val="multilevel"/>
+    <w:tmpl w:val="C57E0C16"/>
+    <w:lvl w:ilvl="0">
+      <w:start w:val="1"/>
+      <w:numFmt w:val="bullet"/>
+      <w:lvlText w:val=""/>
+      <w:lvlJc w:val="left"/>
+      <w:pPr>
+        <w:tabs>
+          <w:tab w:val="num" w:pos="720"/>
+        </w:tabs>
+        <w:ind w:left="720" w:hanging="360"/>
+      </w:pPr>
+      <w:rPr>
+        <w:rFonts w:ascii="Symbol" w:hAnsi="Symbol" w:hint="default"/>
+        <w:sz w:val="20"/>
+      </w:rPr>
+    </w:lvl>
+    <w:lvl w:ilvl="1" w:tentative="1">
+      <w:start w:val="1"/>
+      <w:numFmt w:val="bullet"/>
+      <w:lvlText w:val="o"/>
+      <w:lvlJc w:val="left"/>
+      <w:pPr>
+        <w:tabs>
+          <w:tab w:val="num" w:pos="1440"/>
+        </w:tabs>
+        <w:ind w:left="1440" w:hanging="360"/>
+      </w:pPr>
+      <w:rPr>
+        <w:rFonts w:ascii="Courier New" w:hAnsi="Courier New" w:hint="default"/>
+        <w:sz w:val="20"/>
+      </w:rPr>
+    </w:lvl>
+    <w:lvl w:ilvl="2" w:tentative="1">
+      <w:start w:val="1"/>
+      <w:numFmt w:val="bullet"/>
+      <w:lvlText w:val=""/>
+      <w:lvlJc w:val="left"/>
+      <w:pPr>
+        <w:tabs>
+          <w:tab w:val="num" w:pos="2160"/>
+        </w:tabs>
+        <w:ind w:left="2160" w:hanging="360"/>
+      </w:pPr>
+      <w:rPr>
+        <w:rFonts w:ascii="Wingdings" w:hAnsi="Wingdings" w:hint="default"/>
+        <w:sz w:val="20"/>
+      </w:rPr>
+    </w:lvl>
+    <w:lvl w:ilvl="3" w:tentative="1">
+      <w:start w:val="1"/>
+      <w:numFmt w:val="bullet"/>
+      <w:lvlText w:val=""/>
+      <w:lvlJc w:val="left"/>
+      <w:pPr>
+        <w:tabs>
+          <w:tab w:val="num" w:pos="2880"/>
+        </w:tabs>
+        <w:ind w:left="2880" w:hanging="360"/>
+      </w:pPr>
+      <w:rPr>
+        <w:rFonts w:ascii="Wingdings" w:hAnsi="Wingdings" w:hint="default"/>
+        <w:sz w:val="20"/>
+      </w:rPr>
+    </w:lvl>
+    <w:lvl w:ilvl="4" w:tentative="1">
+      <w:start w:val="1"/>
+      <w:numFmt w:val="bullet"/>
+      <w:lvlText w:val=""/>
+      <w:lvlJc w:val="left"/>
+      <w:pPr>
+        <w:tabs>
+          <w:tab w:val="num" w:pos="3600"/>
+        </w:tabs>
+        <w:ind w:left="3600" w:hanging="360"/>
+      </w:pPr>
+      <w:rPr>
+        <w:rFonts w:ascii="Wingdings" w:hAnsi="Wingdings" w:hint="default"/>
+        <w:sz w:val="20"/>
+      </w:rPr>
+    </w:lvl>
+    <w:lvl w:ilvl="5" w:tentative="1">
+      <w:start w:val="1"/>
+      <w:numFmt w:val="bullet"/>
+      <w:lvlText w:val=""/>
+      <w:lvlJc w:val="left"/>
+      <w:pPr>
+        <w:tabs>
+          <w:tab w:val="num" w:pos="4320"/>
+        </w:tabs>
+        <w:ind w:left="4320" w:hanging="360"/>
+      </w:pPr>
+      <w:rPr>
+        <w:rFonts w:ascii="Wingdings" w:hAnsi="Wingdings" w:hint="default"/>
+        <w:sz w:val="20"/>
+      </w:rPr>
+    </w:lvl>
+    <w:lvl w:ilvl="6" w:tentative="1">
+      <w:start w:val="1"/>
+      <w:numFmt w:val="bullet"/>
+      <w:lvlText w:val=""/>
+      <w:lvlJc w:val="left"/>
+      <w:pPr>
+        <w:tabs>
+          <w:tab w:val="num" w:pos="5040"/>
+        </w:tabs>
+        <w:ind w:left="5040" w:hanging="360"/>
+      </w:pPr>
+      <w:rPr>
+        <w:rFonts w:ascii="Wingdings" w:hAnsi="Wingdings" w:hint="default"/>
+        <w:sz w:val="20"/>
+      </w:rPr>
+    </w:lvl>
+    <w:lvl w:ilvl="7" w:tentative="1">
+      <w:start w:val="1"/>
+      <w:numFmt w:val="bullet"/>
+      <w:lvlText w:val=""/>
+      <w:lvlJc w:val="left"/>
+      <w:pPr>
+        <w:tabs>
+          <w:tab w:val="num" w:pos="5760"/>
+        </w:tabs>
+        <w:ind w:left="5760" w:hanging="360"/>
+      </w:pPr>
+      <w:rPr>
+        <w:rFonts w:ascii="Wingdings" w:hAnsi="Wingdings" w:hint="default"/>
+        <w:sz w:val="20"/>
+      </w:rPr>
+    </w:lvl>
+    <w:lvl w:ilvl="8" w:tentative="1">
+      <w:start w:val="1"/>
+      <w:numFmt w:val="bullet"/>
+      <w:lvlText w:val=""/>
+      <w:lvlJc w:val="left"/>
+      <w:pPr>
+        <w:tabs>
+          <w:tab w:val="num" w:pos="6480"/>
+        </w:tabs>
+        <w:ind w:left="6480" w:hanging="360"/>
+      </w:pPr>
+      <w:rPr>
+        <w:rFonts w:ascii="Wingdings" w:hAnsi="Wingdings" w:hint="default"/>
+        <w:sz w:val="20"/>
+      </w:rPr>
     </w:lvl>
   </w:abstractNum>
   <w:num w:numId="1" w16cid:durableId="2095127748">
@@ -3378,11 +3742,14 @@
   <w:num w:numId="6" w16cid:durableId="1350334511">
     <w:abstractNumId w:val="4"/>
   </w:num>
+  <w:num w:numId="7" w16cid:durableId="1894999245">
+    <w:abstractNumId w:val="6"/>
+  </w:num>
 </w:numbering>
 </file>
 
 <file path=word/styles.xml><?xml version="1.0" encoding="utf-8"?>
-<w:styles xmlns:mc="http://schemas.openxmlformats.org/markup-compatibility/2006" xmlns:r="http://schemas.openxmlformats.org/officeDocument/2006/relationships" xmlns:w="http://schemas.openxmlformats.org/wordprocessingml/2006/main" xmlns:w14="http://schemas.microsoft.com/office/word/2010/wordml" xmlns:w15="http://schemas.microsoft.com/office/word/2012/wordml" xmlns:w16cex="http://schemas.microsoft.com/office/word/2018/wordml/cex" xmlns:w16cid="http://schemas.microsoft.com/office/word/2016/wordml/cid" xmlns:w16="http://schemas.microsoft.com/office/word/2018/wordml" xmlns:w16sdtdh="http://schemas.microsoft.com/office/word/2020/wordml/sdtdatahash" xmlns:w16se="http://schemas.microsoft.com/office/word/2015/wordml/symex" mc:Ignorable="w14 w15 w16se w16cid w16 w16cex w16sdtdh">
+<w:styles xmlns:mc="http://schemas.openxmlformats.org/markup-compatibility/2006" xmlns:r="http://schemas.openxmlformats.org/officeDocument/2006/relationships" xmlns:w="http://schemas.openxmlformats.org/wordprocessingml/2006/main" xmlns:w14="http://schemas.microsoft.com/office/word/2010/wordml" xmlns:w15="http://schemas.microsoft.com/office/word/2012/wordml" xmlns:w16cex="http://schemas.microsoft.com/office/word/2018/wordml/cex" xmlns:w16cid="http://schemas.microsoft.com/office/word/2016/wordml/cid" xmlns:w16="http://schemas.microsoft.com/office/word/2018/wordml" xmlns:w16du="http://schemas.microsoft.com/office/word/2023/wordml/word16du" xmlns:w16sdtdh="http://schemas.microsoft.com/office/word/2020/wordml/sdtdatahash" xmlns:w16se="http://schemas.microsoft.com/office/word/2015/wordml/symex" mc:Ignorable="w14 w15 w16se w16cid w16 w16cex w16sdtdh w16du">
   <w:docDefaults>
     <w:rPrDefault>
       <w:rPr>
@@ -4370,26 +4737,6 @@
 </file>
 
 <file path=customXml/item1.xml><?xml version="1.0" encoding="utf-8"?>
-<p:properties xmlns:p="http://schemas.microsoft.com/office/2006/metadata/properties" xmlns:xsi="http://www.w3.org/2001/XMLSchema-instance" xmlns:pc="http://schemas.microsoft.com/office/infopath/2007/PartnerControls">
-  <documentManagement>
-    <lcf76f155ced4ddcb4097134ff3c332f xmlns="abf19cac-00a0-46ba-9bdc-de3f8b92884e">
-      <Terms xmlns="http://schemas.microsoft.com/office/infopath/2007/PartnerControls"/>
-    </lcf76f155ced4ddcb4097134ff3c332f>
-    <TaxCatchAll xmlns="2dc40555-4930-49f9-9de7-282035349440" xsi:nil="true"/>
-  </documentManagement>
-</p:properties>
-</file>
-
-<file path=customXml/item2.xml><?xml version="1.0" encoding="utf-8"?>
-<?mso-contentType ?>
-<FormTemplates xmlns="http://schemas.microsoft.com/sharepoint/v3/contenttype/forms">
-  <Display>DocumentLibraryForm</Display>
-  <Edit>DocumentLibraryForm</Edit>
-  <New>DocumentLibraryForm</New>
-</FormTemplates>
-</file>
-
-<file path=customXml/item3.xml><?xml version="1.0" encoding="utf-8"?>
 <ct:contentTypeSchema xmlns:ct="http://schemas.microsoft.com/office/2006/metadata/contentType" xmlns:ma="http://schemas.microsoft.com/office/2006/metadata/properties/metaAttributes" ct:_="" ma:_="" ma:contentTypeName="Document" ma:contentTypeID="0x010100371FB431E9CDCC46A531189A79525D4C" ma:contentTypeVersion="15" ma:contentTypeDescription="Een nieuw document maken." ma:contentTypeScope="" ma:versionID="d33cabe12add18c59955814eaf7b7fa9">
   <xsd:schema xmlns:xsd="http://www.w3.org/2001/XMLSchema" xmlns:xs="http://www.w3.org/2001/XMLSchema" xmlns:p="http://schemas.microsoft.com/office/2006/metadata/properties" xmlns:ns2="abf19cac-00a0-46ba-9bdc-de3f8b92884e" xmlns:ns3="2dc40555-4930-49f9-9de7-282035349440" targetNamespace="http://schemas.microsoft.com/office/2006/metadata/properties" ma:root="true" ma:fieldsID="5c0ce64b2f8c795ff39403910140ca5e" ns2:_="" ns3:_="">
     <xsd:import namespace="abf19cac-00a0-46ba-9bdc-de3f8b92884e"/>
@@ -4624,26 +4971,27 @@
 </ct:contentTypeSchema>
 </file>
 
-<file path=customXml/itemProps1.xml><?xml version="1.0" encoding="utf-8"?>
-<ds:datastoreItem xmlns:ds="http://schemas.openxmlformats.org/officeDocument/2006/customXml" ds:itemID="{237193C1-BEB0-4CCC-A0FC-E991890F13D7}">
-  <ds:schemaRefs>
-    <ds:schemaRef ds:uri="http://schemas.microsoft.com/office/2006/metadata/properties"/>
-    <ds:schemaRef ds:uri="http://schemas.microsoft.com/office/infopath/2007/PartnerControls"/>
-    <ds:schemaRef ds:uri="abf19cac-00a0-46ba-9bdc-de3f8b92884e"/>
-    <ds:schemaRef ds:uri="2dc40555-4930-49f9-9de7-282035349440"/>
-  </ds:schemaRefs>
-</ds:datastoreItem>
+<file path=customXml/item2.xml><?xml version="1.0" encoding="utf-8"?>
+<?mso-contentType ?>
+<FormTemplates xmlns="http://schemas.microsoft.com/sharepoint/v3/contenttype/forms">
+  <Display>DocumentLibraryForm</Display>
+  <Edit>DocumentLibraryForm</Edit>
+  <New>DocumentLibraryForm</New>
+</FormTemplates>
 </file>
 
-<file path=customXml/itemProps2.xml><?xml version="1.0" encoding="utf-8"?>
-<ds:datastoreItem xmlns:ds="http://schemas.openxmlformats.org/officeDocument/2006/customXml" ds:itemID="{F0A7630D-CCBC-4472-9A7E-F65C74E6309A}">
-  <ds:schemaRefs>
-    <ds:schemaRef ds:uri="http://schemas.microsoft.com/sharepoint/v3/contenttype/forms"/>
-  </ds:schemaRefs>
-</ds:datastoreItem>
+<file path=customXml/item3.xml><?xml version="1.0" encoding="utf-8"?>
+<p:properties xmlns:p="http://schemas.microsoft.com/office/2006/metadata/properties" xmlns:xsi="http://www.w3.org/2001/XMLSchema-instance" xmlns:pc="http://schemas.microsoft.com/office/infopath/2007/PartnerControls">
+  <documentManagement>
+    <lcf76f155ced4ddcb4097134ff3c332f xmlns="abf19cac-00a0-46ba-9bdc-de3f8b92884e">
+      <Terms xmlns="http://schemas.microsoft.com/office/infopath/2007/PartnerControls"/>
+    </lcf76f155ced4ddcb4097134ff3c332f>
+    <TaxCatchAll xmlns="2dc40555-4930-49f9-9de7-282035349440" xsi:nil="true"/>
+  </documentManagement>
+</p:properties>
 </file>
 
-<file path=customXml/itemProps3.xml><?xml version="1.0" encoding="utf-8"?>
+<file path=customXml/itemProps1.xml><?xml version="1.0" encoding="utf-8"?>
 <ds:datastoreItem xmlns:ds="http://schemas.openxmlformats.org/officeDocument/2006/customXml" ds:itemID="{8F355C73-ACB8-4B43-AA96-6B936C1DBCE4}">
   <ds:schemaRefs>
     <ds:schemaRef ds:uri="http://schemas.microsoft.com/office/2006/metadata/contentType"/>
@@ -4660,4 +5008,23 @@
     <ds:schemaRef ds:uri="http://schemas.microsoft.com/internal/obd"/>
   </ds:schemaRefs>
 </ds:datastoreItem>
+</file>
+
+<file path=customXml/itemProps2.xml><?xml version="1.0" encoding="utf-8"?>
+<ds:datastoreItem xmlns:ds="http://schemas.openxmlformats.org/officeDocument/2006/customXml" ds:itemID="{F0A7630D-CCBC-4472-9A7E-F65C74E6309A}">
+  <ds:schemaRefs>
+    <ds:schemaRef ds:uri="http://schemas.microsoft.com/sharepoint/v3/contenttype/forms"/>
+  </ds:schemaRefs>
+</ds:datastoreItem>
+</file>
+
+<file path=customXml/itemProps3.xml><?xml version="1.0" encoding="utf-8"?>
+<ds:datastoreItem xmlns:ds="http://schemas.openxmlformats.org/officeDocument/2006/customXml" ds:itemID="{237193C1-BEB0-4CCC-A0FC-E991890F13D7}">
+  <ds:schemaRefs>
+    <ds:schemaRef ds:uri="http://schemas.microsoft.com/office/2006/metadata/properties"/>
+    <ds:schemaRef ds:uri="http://schemas.microsoft.com/office/infopath/2007/PartnerControls"/>
+    <ds:schemaRef ds:uri="abf19cac-00a0-46ba-9bdc-de3f8b92884e"/>
+    <ds:schemaRef ds:uri="2dc40555-4930-49f9-9de7-282035349440"/>
+  </ds:schemaRefs>
+</ds:datastoreItem>
 </file>